--- a/kh백업/자바 관련 면접 질문.docx
+++ b/kh백업/자바 관련 면접 질문.docx
@@ -1,6 +1,6 @@
 
 <file path=word/document.xml><?xml version="1.0" encoding="utf-8"?>
-<w:document xmlns:wpc="http://schemas.microsoft.com/office/word/2010/wordprocessingCanvas" xmlns:mc="http://schemas.openxmlformats.org/markup-compatibility/2006" xmlns:o="urn:schemas-microsoft-com:office:office" xmlns:r="http://schemas.openxmlformats.org/officeDocument/2006/relationships" xmlns:m="http://schemas.openxmlformats.org/officeDocument/2006/math" xmlns:v="urn:schemas-microsoft-com:vml" xmlns:wp14="http://schemas.microsoft.com/office/word/2010/wordprocessingDrawing" xmlns:wp="http://schemas.openxmlformats.org/drawingml/2006/wordprocessingDrawing" xmlns:w10="urn:schemas-microsoft-com:office:word" xmlns:w="http://schemas.openxmlformats.org/wordprocessingml/2006/main" xmlns:w14="http://schemas.microsoft.com/office/word/2010/wordml" xmlns:w15="http://schemas.microsoft.com/office/word/2012/wordml" xmlns:wpg="http://schemas.microsoft.com/office/word/2010/wordprocessingGroup" xmlns:wpi="http://schemas.microsoft.com/office/word/2010/wordprocessingInk" xmlns:wne="http://schemas.microsoft.com/office/word/2006/wordml" xmlns:wps="http://schemas.microsoft.com/office/word/2010/wordprocessingShape" mc:Ignorable="w14 w15 wp14">
+<w:document xmlns:wpc="http://schemas.microsoft.com/office/word/2010/wordprocessingCanvas" xmlns:cx="http://schemas.microsoft.com/office/drawing/2014/chartex" xmlns:cx1="http://schemas.microsoft.com/office/drawing/2015/9/8/chartex" xmlns:cx2="http://schemas.microsoft.com/office/drawing/2015/10/21/chartex" xmlns:cx3="http://schemas.microsoft.com/office/drawing/2016/5/9/chartex" xmlns:cx4="http://schemas.microsoft.com/office/drawing/2016/5/10/chartex" xmlns:cx5="http://schemas.microsoft.com/office/drawing/2016/5/11/chartex" xmlns:cx6="http://schemas.microsoft.com/office/drawing/2016/5/12/chartex" xmlns:cx7="http://schemas.microsoft.com/office/drawing/2016/5/13/chartex" xmlns:cx8="http://schemas.microsoft.com/office/drawing/2016/5/14/chartex" xmlns:mc="http://schemas.openxmlformats.org/markup-compatibility/2006" xmlns:aink="http://schemas.microsoft.com/office/drawing/2016/ink" xmlns:am3d="http://schemas.microsoft.com/office/drawing/2017/model3d" xmlns:o="urn:schemas-microsoft-com:office:office" xmlns:r="http://schemas.openxmlformats.org/officeDocument/2006/relationships" xmlns:m="http://schemas.openxmlformats.org/officeDocument/2006/math" xmlns:v="urn:schemas-microsoft-com:vml" xmlns:wp14="http://schemas.microsoft.com/office/word/2010/wordprocessingDrawing" xmlns:wp="http://schemas.openxmlformats.org/drawingml/2006/wordprocessingDrawing" xmlns:w10="urn:schemas-microsoft-com:office:word" xmlns:w="http://schemas.openxmlformats.org/wordprocessingml/2006/main" xmlns:w14="http://schemas.microsoft.com/office/word/2010/wordml" xmlns:w15="http://schemas.microsoft.com/office/word/2012/wordml" xmlns:w16cid="http://schemas.microsoft.com/office/word/2016/wordml/cid" xmlns:w16se="http://schemas.microsoft.com/office/word/2015/wordml/symex" xmlns:wpg="http://schemas.microsoft.com/office/word/2010/wordprocessingGroup" xmlns:wpi="http://schemas.microsoft.com/office/word/2010/wordprocessingInk" xmlns:wne="http://schemas.microsoft.com/office/word/2006/wordml" xmlns:wps="http://schemas.microsoft.com/office/word/2010/wordprocessingShape" mc:Ignorable="w14 w15 w16se w16cid wp14">
   <w:body>
     <w:p>
       <w:pPr>
@@ -12,114 +12,756 @@
           <w:szCs w:val="24"/>
         </w:rPr>
       </w:pPr>
+      <w:r>
+        <w:rPr>
+          <w:rFonts w:hint="eastAsia"/>
+          <w:b/>
+          <w:sz w:val="32"/>
+          <w:szCs w:val="24"/>
+        </w:rPr>
+        <w:t>자바 관련 면접 질문</w:t>
+      </w:r>
+    </w:p>
+    <w:p>
+      <w:pPr>
+        <w:spacing w:line="240" w:lineRule="auto"/>
+        <w:rPr>
+          <w:sz w:val="24"/>
+          <w:szCs w:val="24"/>
+        </w:rPr>
+      </w:pPr>
+    </w:p>
+    <w:p>
+      <w:pPr>
+        <w:pStyle w:val="a3"/>
+        <w:numPr>
+          <w:ilvl w:val="0"/>
+          <w:numId w:val="2"/>
+        </w:numPr>
+        <w:spacing w:line="240" w:lineRule="auto"/>
+        <w:ind w:leftChars="0"/>
+        <w:rPr>
+          <w:sz w:val="24"/>
+          <w:szCs w:val="24"/>
+        </w:rPr>
+      </w:pPr>
+      <w:r>
+        <w:rPr>
+          <w:rFonts w:hint="eastAsia"/>
+          <w:sz w:val="24"/>
+          <w:szCs w:val="24"/>
+        </w:rPr>
+        <w:t xml:space="preserve">1분 </w:t>
+      </w:r>
+      <w:r>
+        <w:rPr>
+          <w:rFonts w:hint="eastAsia"/>
+          <w:sz w:val="24"/>
+          <w:szCs w:val="24"/>
+        </w:rPr>
+        <w:t>자기소개</w:t>
+      </w:r>
+    </w:p>
+    <w:p>
+      <w:pPr>
+        <w:pStyle w:val="a3"/>
+        <w:numPr>
+          <w:ilvl w:val="0"/>
+          <w:numId w:val="2"/>
+        </w:numPr>
+        <w:spacing w:line="240" w:lineRule="auto"/>
+        <w:ind w:leftChars="0"/>
+        <w:rPr>
+          <w:sz w:val="24"/>
+          <w:szCs w:val="24"/>
+        </w:rPr>
+      </w:pPr>
+      <w:r>
+        <w:rPr>
+          <w:rFonts w:hint="eastAsia"/>
+          <w:sz w:val="24"/>
+          <w:szCs w:val="24"/>
+        </w:rPr>
+        <w:t>입사지원서 바탕 질문</w:t>
+      </w:r>
+      <w:r>
+        <w:rPr>
+          <w:rFonts w:hint="eastAsia"/>
+          <w:sz w:val="24"/>
+          <w:szCs w:val="24"/>
+        </w:rPr>
+        <w:t xml:space="preserve"> </w:t>
+      </w:r>
+    </w:p>
+    <w:p>
+      <w:pPr>
+        <w:spacing w:line="240" w:lineRule="auto"/>
+        <w:ind w:left="400"/>
+        <w:rPr>
+          <w:sz w:val="24"/>
+          <w:szCs w:val="24"/>
+        </w:rPr>
+      </w:pPr>
+      <w:r>
+        <w:rPr>
+          <w:rFonts w:hint="eastAsia"/>
+          <w:sz w:val="24"/>
+          <w:szCs w:val="24"/>
+        </w:rPr>
+        <w:t xml:space="preserve">- </w:t>
+      </w:r>
+      <w:r>
+        <w:rPr>
+          <w:rFonts w:hint="eastAsia"/>
+          <w:sz w:val="24"/>
+          <w:szCs w:val="24"/>
+        </w:rPr>
+        <w:t>학교생활,</w:t>
+      </w:r>
+      <w:r>
+        <w:rPr>
+          <w:sz w:val="24"/>
+          <w:szCs w:val="24"/>
+        </w:rPr>
+        <w:t xml:space="preserve"> </w:t>
+      </w:r>
+      <w:r>
+        <w:rPr>
+          <w:rFonts w:hint="eastAsia"/>
+          <w:sz w:val="24"/>
+          <w:szCs w:val="24"/>
+        </w:rPr>
+        <w:t>전공관련,</w:t>
+      </w:r>
+      <w:r>
+        <w:rPr>
+          <w:sz w:val="24"/>
+          <w:szCs w:val="24"/>
+        </w:rPr>
+        <w:t xml:space="preserve"> </w:t>
+      </w:r>
+      <w:r>
+        <w:rPr>
+          <w:rFonts w:hint="eastAsia"/>
+          <w:sz w:val="24"/>
+          <w:szCs w:val="24"/>
+        </w:rPr>
+        <w:t>동아리 및 대외활동 등</w:t>
+      </w:r>
+    </w:p>
+    <w:p>
+      <w:pPr>
+        <w:spacing w:line="240" w:lineRule="auto"/>
+        <w:ind w:left="400"/>
+        <w:rPr>
+          <w:sz w:val="24"/>
+          <w:szCs w:val="24"/>
+        </w:rPr>
+      </w:pPr>
+      <w:r>
+        <w:rPr>
+          <w:sz w:val="24"/>
+          <w:szCs w:val="24"/>
+        </w:rPr>
+        <w:t xml:space="preserve">- </w:t>
+      </w:r>
+      <w:r>
+        <w:rPr>
+          <w:rFonts w:hint="eastAsia"/>
+          <w:sz w:val="24"/>
+          <w:szCs w:val="24"/>
+        </w:rPr>
+        <w:t>사회경험 및 경력내용,</w:t>
+      </w:r>
+      <w:r>
+        <w:rPr>
+          <w:sz w:val="24"/>
+          <w:szCs w:val="24"/>
+        </w:rPr>
+        <w:t xml:space="preserve"> </w:t>
+      </w:r>
+      <w:r>
+        <w:rPr>
+          <w:rFonts w:hint="eastAsia"/>
+          <w:sz w:val="24"/>
+          <w:szCs w:val="24"/>
+        </w:rPr>
+        <w:t>졸업 후에 했던 일들</w:t>
+      </w:r>
+      <w:r>
+        <w:rPr>
+          <w:rFonts w:hint="eastAsia"/>
+          <w:sz w:val="24"/>
+          <w:szCs w:val="24"/>
+        </w:rPr>
+        <w:t xml:space="preserve"> (공백기간 사유 등)</w:t>
+      </w:r>
+    </w:p>
+    <w:p>
+      <w:pPr>
+        <w:spacing w:line="240" w:lineRule="auto"/>
+        <w:ind w:left="400"/>
+        <w:rPr>
+          <w:sz w:val="24"/>
+          <w:szCs w:val="24"/>
+        </w:rPr>
+      </w:pPr>
+      <w:r>
+        <w:rPr>
+          <w:sz w:val="24"/>
+          <w:szCs w:val="24"/>
+        </w:rPr>
+        <w:t xml:space="preserve">- </w:t>
+      </w:r>
+      <w:r>
+        <w:rPr>
+          <w:rFonts w:hint="eastAsia"/>
+          <w:sz w:val="24"/>
+          <w:szCs w:val="24"/>
+        </w:rPr>
+        <w:t>희망연봉</w:t>
+      </w:r>
+      <w:r>
+        <w:rPr>
+          <w:rFonts w:hint="eastAsia"/>
+          <w:sz w:val="24"/>
+          <w:szCs w:val="24"/>
+        </w:rPr>
+        <w:t xml:space="preserve"> 및 제시 이유 등</w:t>
+      </w:r>
+    </w:p>
+    <w:p>
+      <w:pPr>
+        <w:pStyle w:val="a3"/>
+        <w:numPr>
+          <w:ilvl w:val="0"/>
+          <w:numId w:val="2"/>
+        </w:numPr>
+        <w:spacing w:line="240" w:lineRule="auto"/>
+        <w:ind w:leftChars="0"/>
+        <w:rPr>
+          <w:sz w:val="24"/>
+          <w:szCs w:val="24"/>
+        </w:rPr>
+      </w:pPr>
+      <w:r>
+        <w:rPr>
+          <w:rFonts w:hint="eastAsia"/>
+          <w:sz w:val="24"/>
+          <w:szCs w:val="24"/>
+        </w:rPr>
+        <w:t>교육 및 프로젝트 관련 질문</w:t>
+      </w:r>
+      <w:r>
+        <w:rPr>
+          <w:rFonts w:hint="eastAsia"/>
+          <w:sz w:val="24"/>
+          <w:szCs w:val="24"/>
+        </w:rPr>
+        <w:t xml:space="preserve"> </w:t>
+      </w:r>
+    </w:p>
+    <w:p>
+      <w:pPr>
+        <w:spacing w:line="240" w:lineRule="auto"/>
+        <w:ind w:left="400"/>
+        <w:rPr>
+          <w:sz w:val="24"/>
+          <w:szCs w:val="24"/>
+        </w:rPr>
+      </w:pPr>
+      <w:r>
+        <w:rPr>
+          <w:rFonts w:hint="eastAsia"/>
+          <w:sz w:val="24"/>
+          <w:szCs w:val="24"/>
+        </w:rPr>
+        <w:t xml:space="preserve">- </w:t>
+      </w:r>
+      <w:r>
+        <w:rPr>
+          <w:rFonts w:hint="eastAsia"/>
+          <w:sz w:val="24"/>
+          <w:szCs w:val="24"/>
+        </w:rPr>
+        <w:t xml:space="preserve">교육이수 계기 </w:t>
+      </w:r>
+    </w:p>
+    <w:p>
+      <w:pPr>
+        <w:spacing w:line="240" w:lineRule="auto"/>
+        <w:ind w:left="400"/>
+        <w:rPr>
+          <w:sz w:val="24"/>
+          <w:szCs w:val="24"/>
+        </w:rPr>
+      </w:pPr>
+      <w:r>
+        <w:rPr>
+          <w:sz w:val="24"/>
+          <w:szCs w:val="24"/>
+        </w:rPr>
+        <w:t xml:space="preserve">- </w:t>
+      </w:r>
+      <w:r>
+        <w:rPr>
+          <w:rFonts w:hint="eastAsia"/>
+          <w:sz w:val="24"/>
+          <w:szCs w:val="24"/>
+        </w:rPr>
+        <w:t>배웠던 것 중에 자신</w:t>
+      </w:r>
+      <w:r>
+        <w:rPr>
+          <w:rFonts w:hint="eastAsia"/>
+          <w:sz w:val="24"/>
+          <w:szCs w:val="24"/>
+        </w:rPr>
+        <w:t xml:space="preserve"> </w:t>
+      </w:r>
+      <w:r>
+        <w:rPr>
+          <w:rFonts w:hint="eastAsia"/>
+          <w:sz w:val="24"/>
+          <w:szCs w:val="24"/>
+        </w:rPr>
+        <w:t xml:space="preserve">있는 스킬과 </w:t>
+      </w:r>
+      <w:r>
+        <w:rPr>
+          <w:rFonts w:hint="eastAsia"/>
+          <w:sz w:val="24"/>
+          <w:szCs w:val="24"/>
+        </w:rPr>
+        <w:t>자신</w:t>
+      </w:r>
+      <w:r>
+        <w:rPr>
+          <w:rFonts w:hint="eastAsia"/>
+          <w:sz w:val="24"/>
+          <w:szCs w:val="24"/>
+        </w:rPr>
+        <w:t xml:space="preserve"> </w:t>
+      </w:r>
+      <w:r>
+        <w:rPr>
+          <w:rFonts w:hint="eastAsia"/>
+          <w:sz w:val="24"/>
+          <w:szCs w:val="24"/>
+        </w:rPr>
+        <w:t xml:space="preserve">없는 스킬 </w:t>
+      </w:r>
+      <w:r>
+        <w:rPr>
+          <w:sz w:val="24"/>
+          <w:szCs w:val="24"/>
+        </w:rPr>
+        <w:t xml:space="preserve">&amp; </w:t>
+      </w:r>
+      <w:r>
+        <w:rPr>
+          <w:rFonts w:hint="eastAsia"/>
+          <w:sz w:val="24"/>
+          <w:szCs w:val="24"/>
+        </w:rPr>
+        <w:t>그 이유,</w:t>
+      </w:r>
+      <w:r>
+        <w:rPr>
+          <w:sz w:val="24"/>
+          <w:szCs w:val="24"/>
+        </w:rPr>
+        <w:t xml:space="preserve"> </w:t>
+      </w:r>
+      <w:r>
+        <w:rPr>
+          <w:rFonts w:hint="eastAsia"/>
+          <w:sz w:val="24"/>
+          <w:szCs w:val="24"/>
+        </w:rPr>
+        <w:t>프로젝트에서 본인의 역할,</w:t>
+      </w:r>
+      <w:r>
+        <w:rPr>
+          <w:sz w:val="24"/>
+          <w:szCs w:val="24"/>
+        </w:rPr>
+        <w:t xml:space="preserve"> </w:t>
+      </w:r>
+      <w:r>
+        <w:rPr>
+          <w:rFonts w:hint="eastAsia"/>
+          <w:sz w:val="24"/>
+          <w:szCs w:val="24"/>
+        </w:rPr>
+        <w:t>진행 중 어려웠던 점과 어떻게 극복했는지,</w:t>
+      </w:r>
+      <w:r>
+        <w:rPr>
+          <w:sz w:val="24"/>
+          <w:szCs w:val="24"/>
+        </w:rPr>
+        <w:t xml:space="preserve"> </w:t>
+      </w:r>
+      <w:r>
+        <w:rPr>
+          <w:rFonts w:hint="eastAsia"/>
+          <w:sz w:val="24"/>
+          <w:szCs w:val="24"/>
+        </w:rPr>
+        <w:t>프로젝트에서 본인의 기여도 등</w:t>
+      </w:r>
+    </w:p>
+    <w:p>
+      <w:pPr>
+        <w:pStyle w:val="a3"/>
+        <w:numPr>
+          <w:ilvl w:val="0"/>
+          <w:numId w:val="2"/>
+        </w:numPr>
+        <w:spacing w:line="240" w:lineRule="auto"/>
+        <w:ind w:leftChars="0"/>
+        <w:rPr>
+          <w:sz w:val="24"/>
+          <w:szCs w:val="24"/>
+        </w:rPr>
+      </w:pPr>
+      <w:r>
+        <w:rPr>
+          <w:rFonts w:hint="eastAsia"/>
+          <w:sz w:val="24"/>
+          <w:szCs w:val="24"/>
+        </w:rPr>
+        <w:t>지원동기</w:t>
+      </w:r>
+    </w:p>
+    <w:p>
+      <w:pPr>
+        <w:spacing w:line="240" w:lineRule="auto"/>
+        <w:ind w:left="400"/>
+        <w:rPr>
+          <w:sz w:val="24"/>
+          <w:szCs w:val="24"/>
+        </w:rPr>
+      </w:pPr>
+      <w:r>
+        <w:rPr>
+          <w:rFonts w:hint="eastAsia"/>
+          <w:sz w:val="24"/>
+          <w:szCs w:val="24"/>
+        </w:rPr>
+        <w:t xml:space="preserve">- </w:t>
+      </w:r>
+      <w:r>
+        <w:rPr>
+          <w:rFonts w:hint="eastAsia"/>
+          <w:sz w:val="24"/>
+          <w:szCs w:val="24"/>
+        </w:rPr>
+        <w:t>자바 개발자가 되려는 이유,</w:t>
+      </w:r>
+      <w:r>
+        <w:rPr>
+          <w:sz w:val="24"/>
+          <w:szCs w:val="24"/>
+        </w:rPr>
+        <w:t xml:space="preserve"> </w:t>
+      </w:r>
+      <w:r>
+        <w:rPr>
+          <w:rFonts w:hint="eastAsia"/>
+          <w:sz w:val="24"/>
+          <w:szCs w:val="24"/>
+        </w:rPr>
+        <w:t>이를 위해 어떤 노력을 했는가?</w:t>
+      </w:r>
+    </w:p>
+    <w:p>
+      <w:pPr>
+        <w:spacing w:line="240" w:lineRule="auto"/>
+        <w:ind w:left="400"/>
+        <w:rPr>
+          <w:sz w:val="24"/>
+          <w:szCs w:val="24"/>
+        </w:rPr>
+      </w:pPr>
+      <w:r>
+        <w:rPr>
+          <w:sz w:val="24"/>
+          <w:szCs w:val="24"/>
+        </w:rPr>
+        <w:t xml:space="preserve">- </w:t>
+      </w:r>
+      <w:r>
+        <w:rPr>
+          <w:rFonts w:hint="eastAsia"/>
+          <w:sz w:val="24"/>
+          <w:szCs w:val="24"/>
+        </w:rPr>
+        <w:t xml:space="preserve">회사 관련 질문 </w:t>
+      </w:r>
+      <w:r>
+        <w:rPr>
+          <w:sz w:val="24"/>
+          <w:szCs w:val="24"/>
+        </w:rPr>
+        <w:t>(</w:t>
+      </w:r>
+      <w:r>
+        <w:rPr>
+          <w:rFonts w:hint="eastAsia"/>
+          <w:sz w:val="24"/>
+          <w:szCs w:val="24"/>
+        </w:rPr>
+        <w:t>회사 지원 동기,</w:t>
+      </w:r>
+      <w:r>
+        <w:rPr>
+          <w:sz w:val="24"/>
+          <w:szCs w:val="24"/>
+        </w:rPr>
+        <w:t xml:space="preserve"> </w:t>
+      </w:r>
+      <w:r>
+        <w:rPr>
+          <w:rFonts w:hint="eastAsia"/>
+          <w:sz w:val="24"/>
+          <w:szCs w:val="24"/>
+        </w:rPr>
+        <w:t>회사 인재상과 본인의 어떤 점이 부합되는지,</w:t>
+      </w:r>
+      <w:r>
+        <w:rPr>
+          <w:sz w:val="24"/>
+          <w:szCs w:val="24"/>
+        </w:rPr>
+        <w:t xml:space="preserve"> </w:t>
+      </w:r>
+      <w:r>
+        <w:rPr>
+          <w:rFonts w:hint="eastAsia"/>
+          <w:sz w:val="24"/>
+          <w:szCs w:val="24"/>
+        </w:rPr>
+        <w:t>회사 솔루션이 있을 경우 제품에 대해 아는 것 등)</w:t>
+      </w:r>
+    </w:p>
+    <w:p>
+      <w:pPr>
+        <w:pStyle w:val="a3"/>
+        <w:numPr>
+          <w:ilvl w:val="0"/>
+          <w:numId w:val="2"/>
+        </w:numPr>
+        <w:spacing w:line="240" w:lineRule="auto"/>
+        <w:ind w:leftChars="0"/>
+        <w:rPr>
+          <w:sz w:val="24"/>
+          <w:szCs w:val="24"/>
+        </w:rPr>
+      </w:pPr>
+      <w:r>
+        <w:rPr>
+          <w:rFonts w:hint="eastAsia"/>
+          <w:sz w:val="24"/>
+          <w:szCs w:val="24"/>
+        </w:rPr>
+        <w:t>직무 관련 상황 질문</w:t>
+      </w:r>
+      <w:r>
+        <w:rPr>
+          <w:rFonts w:hint="eastAsia"/>
+          <w:sz w:val="24"/>
+          <w:szCs w:val="24"/>
+        </w:rPr>
+        <w:t xml:space="preserve"> </w:t>
+      </w:r>
+    </w:p>
+    <w:p>
+      <w:pPr>
+        <w:spacing w:line="240" w:lineRule="auto"/>
+        <w:ind w:left="400"/>
+        <w:rPr>
+          <w:sz w:val="24"/>
+          <w:szCs w:val="24"/>
+        </w:rPr>
+      </w:pPr>
+      <w:r>
+        <w:rPr>
+          <w:rFonts w:hint="eastAsia"/>
+          <w:sz w:val="24"/>
+          <w:szCs w:val="24"/>
+        </w:rPr>
+        <w:t xml:space="preserve">- </w:t>
+      </w:r>
+      <w:r>
+        <w:rPr>
+          <w:rFonts w:hint="eastAsia"/>
+          <w:sz w:val="24"/>
+          <w:szCs w:val="24"/>
+        </w:rPr>
+        <w:t>싫어하는 사람과 프로젝트 출장을 가게 된다면?</w:t>
+      </w:r>
+    </w:p>
+    <w:p>
+      <w:pPr>
+        <w:spacing w:line="240" w:lineRule="auto"/>
+        <w:ind w:left="400"/>
+        <w:rPr>
+          <w:rFonts w:hint="eastAsia"/>
+          <w:sz w:val="24"/>
+          <w:szCs w:val="24"/>
+        </w:rPr>
+      </w:pPr>
+      <w:r>
+        <w:rPr>
+          <w:sz w:val="24"/>
+          <w:szCs w:val="24"/>
+        </w:rPr>
+        <w:tab/>
+      </w:r>
+      <w:r>
+        <w:rPr>
+          <w:rFonts w:hint="eastAsia"/>
+          <w:sz w:val="24"/>
+          <w:szCs w:val="24"/>
+        </w:rPr>
+        <w:t xml:space="preserve">원래 사람 인생이라는 것이 항상 자기 </w:t>
+      </w:r>
+      <w:r>
+        <w:rPr>
+          <w:rFonts w:hint="eastAsia"/>
+          <w:sz w:val="24"/>
+          <w:szCs w:val="24"/>
+        </w:rPr>
+        <w:t>좋은 대로</w:t>
+      </w:r>
+      <w:r>
+        <w:rPr>
+          <w:rFonts w:hint="eastAsia"/>
+          <w:sz w:val="24"/>
+          <w:szCs w:val="24"/>
+        </w:rPr>
+        <w:t xml:space="preserve"> 흘러가라는 법은 없기 때문에 싫은 사람과 함께하더라도 긍정적으로 하려 노</w:t>
+      </w:r>
       <w:bookmarkStart w:id="0" w:name="_GoBack"/>
       <w:bookmarkEnd w:id="0"/>
       <w:r>
         <w:rPr>
           <w:rFonts w:hint="eastAsia"/>
-          <w:b/>
-          <w:sz w:val="32"/>
-          <w:szCs w:val="24"/>
-        </w:rPr>
-        <w:t>자바 관련 면접 질문</w:t>
-      </w:r>
-    </w:p>
-    <w:p>
-      <w:pPr>
-        <w:spacing w:line="240" w:lineRule="auto"/>
-        <w:rPr>
-          <w:sz w:val="24"/>
-          <w:szCs w:val="24"/>
-        </w:rPr>
-      </w:pPr>
-    </w:p>
-    <w:p>
-      <w:pPr>
-        <w:pStyle w:val="a3"/>
-        <w:numPr>
-          <w:ilvl w:val="0"/>
-          <w:numId w:val="2"/>
-        </w:numPr>
-        <w:spacing w:line="240" w:lineRule="auto"/>
-        <w:ind w:leftChars="0"/>
-        <w:rPr>
-          <w:sz w:val="24"/>
-          <w:szCs w:val="24"/>
-        </w:rPr>
-      </w:pPr>
-      <w:r>
-        <w:rPr>
-          <w:rFonts w:hint="eastAsia"/>
-          <w:sz w:val="24"/>
-          <w:szCs w:val="24"/>
-        </w:rPr>
-        <w:t xml:space="preserve">1분 </w:t>
-      </w:r>
-      <w:r>
-        <w:rPr>
-          <w:rFonts w:hint="eastAsia"/>
-          <w:sz w:val="24"/>
-          <w:szCs w:val="24"/>
-        </w:rPr>
-        <w:t>자기소개</w:t>
-      </w:r>
-    </w:p>
-    <w:p>
-      <w:pPr>
-        <w:pStyle w:val="a3"/>
-        <w:numPr>
-          <w:ilvl w:val="0"/>
-          <w:numId w:val="2"/>
-        </w:numPr>
-        <w:spacing w:line="240" w:lineRule="auto"/>
-        <w:ind w:leftChars="0"/>
-        <w:rPr>
-          <w:rFonts w:hint="eastAsia"/>
-          <w:sz w:val="24"/>
-          <w:szCs w:val="24"/>
-        </w:rPr>
-      </w:pPr>
-      <w:r>
-        <w:rPr>
-          <w:rFonts w:hint="eastAsia"/>
-          <w:sz w:val="24"/>
-          <w:szCs w:val="24"/>
-        </w:rPr>
-        <w:t>입사지원서 바탕 질문</w:t>
-      </w:r>
-      <w:r>
-        <w:rPr>
-          <w:rFonts w:hint="eastAsia"/>
+          <w:sz w:val="24"/>
+          <w:szCs w:val="24"/>
+        </w:rPr>
+        <w:t>력할 것입니다.</w:t>
+      </w:r>
+    </w:p>
+    <w:p>
+      <w:pPr>
+        <w:spacing w:line="240" w:lineRule="auto"/>
+        <w:ind w:left="400"/>
+        <w:rPr>
+          <w:sz w:val="24"/>
+          <w:szCs w:val="24"/>
+        </w:rPr>
+      </w:pPr>
+      <w:r>
+        <w:rPr>
+          <w:sz w:val="24"/>
+          <w:szCs w:val="24"/>
+        </w:rPr>
+        <w:t xml:space="preserve">- </w:t>
+      </w:r>
+      <w:r>
+        <w:rPr>
+          <w:rFonts w:hint="eastAsia"/>
+          <w:sz w:val="24"/>
+          <w:szCs w:val="24"/>
+        </w:rPr>
+        <w:t xml:space="preserve">아침에 출근했더니 관리하는 </w:t>
+      </w:r>
+      <w:r>
+        <w:rPr>
+          <w:rFonts w:hint="eastAsia"/>
+          <w:sz w:val="24"/>
+          <w:szCs w:val="24"/>
+        </w:rPr>
+        <w:t>웹페이지에서 게시판이 보이지 않는다면 그 이유는 무엇</w:t>
+      </w:r>
+      <w:r>
+        <w:rPr>
+          <w:rFonts w:hint="eastAsia"/>
+          <w:sz w:val="24"/>
+          <w:szCs w:val="24"/>
+        </w:rPr>
+        <w:t>이고 무엇을 먼저 파악할 것</w:t>
+      </w:r>
+      <w:r>
+        <w:rPr>
+          <w:rFonts w:hint="eastAsia"/>
+          <w:sz w:val="24"/>
+          <w:szCs w:val="24"/>
+        </w:rPr>
+        <w:t>인가?</w:t>
+      </w:r>
+      <w:r>
+        <w:rPr>
           <w:sz w:val="24"/>
           <w:szCs w:val="24"/>
         </w:rPr>
         <w:t xml:space="preserve"> </w:t>
       </w:r>
-    </w:p>
-    <w:p>
-      <w:pPr>
-        <w:spacing w:line="240" w:lineRule="auto"/>
-        <w:ind w:left="400"/>
-        <w:rPr>
-          <w:sz w:val="24"/>
-          <w:szCs w:val="24"/>
-        </w:rPr>
-      </w:pPr>
-      <w:r>
-        <w:rPr>
-          <w:rFonts w:hint="eastAsia"/>
-          <w:sz w:val="24"/>
-          <w:szCs w:val="24"/>
-        </w:rPr>
-        <w:t xml:space="preserve">- </w:t>
-      </w:r>
-      <w:r>
-        <w:rPr>
-          <w:rFonts w:hint="eastAsia"/>
-          <w:sz w:val="24"/>
-          <w:szCs w:val="24"/>
-        </w:rPr>
-        <w:t>학교생활,</w:t>
+      <w:r>
+        <w:rPr>
+          <w:rFonts w:hint="eastAsia"/>
+          <w:sz w:val="24"/>
+          <w:szCs w:val="24"/>
+        </w:rPr>
+        <w:t>등</w:t>
+      </w:r>
+    </w:p>
+    <w:p>
+      <w:pPr>
+        <w:pStyle w:val="a3"/>
+        <w:spacing w:line="240" w:lineRule="auto"/>
+        <w:ind w:leftChars="0"/>
+        <w:rPr>
+          <w:sz w:val="24"/>
+          <w:szCs w:val="24"/>
+        </w:rPr>
+      </w:pPr>
+    </w:p>
+    <w:p>
+      <w:pPr>
+        <w:pStyle w:val="a3"/>
+        <w:spacing w:line="240" w:lineRule="auto"/>
+        <w:ind w:leftChars="0"/>
+        <w:rPr>
+          <w:sz w:val="24"/>
+          <w:szCs w:val="24"/>
+        </w:rPr>
+      </w:pPr>
+    </w:p>
+    <w:p>
+      <w:pPr>
+        <w:pStyle w:val="a3"/>
+        <w:numPr>
+          <w:ilvl w:val="0"/>
+          <w:numId w:val="2"/>
+        </w:numPr>
+        <w:spacing w:line="240" w:lineRule="auto"/>
+        <w:ind w:leftChars="0"/>
+        <w:rPr>
+          <w:sz w:val="24"/>
+          <w:szCs w:val="24"/>
+        </w:rPr>
+      </w:pPr>
+      <w:r>
+        <w:rPr>
+          <w:rFonts w:hint="eastAsia"/>
+          <w:sz w:val="24"/>
+          <w:szCs w:val="24"/>
+        </w:rPr>
+        <w:t>IT분야의 최근 경향(이슈,</w:t>
       </w:r>
       <w:r>
         <w:rPr>
@@ -134,7 +776,84 @@
           <w:sz w:val="24"/>
           <w:szCs w:val="24"/>
         </w:rPr>
-        <w:t>전공관련,</w:t>
+        <w:t>트랜드)</w:t>
+      </w:r>
+    </w:p>
+    <w:p>
+      <w:pPr>
+        <w:pStyle w:val="a3"/>
+        <w:numPr>
+          <w:ilvl w:val="0"/>
+          <w:numId w:val="2"/>
+        </w:numPr>
+        <w:spacing w:line="240" w:lineRule="auto"/>
+        <w:ind w:leftChars="0"/>
+        <w:rPr>
+          <w:sz w:val="24"/>
+          <w:szCs w:val="24"/>
+        </w:rPr>
+      </w:pPr>
+      <w:r>
+        <w:rPr>
+          <w:rFonts w:hint="eastAsia"/>
+          <w:sz w:val="24"/>
+          <w:szCs w:val="24"/>
+        </w:rPr>
+        <w:lastRenderedPageBreak/>
+        <w:t xml:space="preserve">관련 용어 </w:t>
+      </w:r>
+      <w:r>
+        <w:rPr>
+          <w:sz w:val="24"/>
+          <w:szCs w:val="24"/>
+        </w:rPr>
+        <w:t xml:space="preserve">(SI, </w:t>
+      </w:r>
+      <w:r>
+        <w:rPr>
+          <w:rFonts w:hint="eastAsia"/>
+          <w:sz w:val="24"/>
+          <w:szCs w:val="24"/>
+        </w:rPr>
+        <w:t>SM</w:t>
+      </w:r>
+      <w:r>
+        <w:rPr>
+          <w:sz w:val="24"/>
+          <w:szCs w:val="24"/>
+        </w:rPr>
+        <w:t xml:space="preserve">, </w:t>
+      </w:r>
+      <w:r>
+        <w:rPr>
+          <w:rFonts w:hint="eastAsia"/>
+          <w:sz w:val="24"/>
+          <w:szCs w:val="24"/>
+        </w:rPr>
+        <w:t>솔루션 등)</w:t>
+      </w:r>
+    </w:p>
+    <w:p>
+      <w:pPr>
+        <w:pStyle w:val="a3"/>
+        <w:numPr>
+          <w:ilvl w:val="0"/>
+          <w:numId w:val="2"/>
+        </w:numPr>
+        <w:spacing w:line="240" w:lineRule="auto"/>
+        <w:ind w:leftChars="0"/>
+        <w:rPr>
+          <w:sz w:val="24"/>
+          <w:szCs w:val="24"/>
+        </w:rPr>
+      </w:pPr>
+      <w:r>
+        <w:rPr>
+          <w:rFonts w:hint="eastAsia"/>
+          <w:sz w:val="24"/>
+          <w:szCs w:val="24"/>
+        </w:rPr>
+        <w:t>상속이란</w:t>
       </w:r>
       <w:r>
         <w:rPr>
@@ -149,679 +868,6 @@
           <w:sz w:val="24"/>
           <w:szCs w:val="24"/>
         </w:rPr>
-        <w:t>동아리 및 대외활동 등</w:t>
-      </w:r>
-    </w:p>
-    <w:p>
-      <w:pPr>
-        <w:spacing w:line="240" w:lineRule="auto"/>
-        <w:ind w:left="400"/>
-        <w:rPr>
-          <w:sz w:val="24"/>
-          <w:szCs w:val="24"/>
-        </w:rPr>
-      </w:pPr>
-      <w:r>
-        <w:rPr>
-          <w:sz w:val="24"/>
-          <w:szCs w:val="24"/>
-        </w:rPr>
-        <w:t xml:space="preserve">- </w:t>
-      </w:r>
-      <w:r>
-        <w:rPr>
-          <w:rFonts w:hint="eastAsia"/>
-          <w:sz w:val="24"/>
-          <w:szCs w:val="24"/>
-        </w:rPr>
-        <w:t>사회경험 및 경력내용,</w:t>
-      </w:r>
-      <w:r>
-        <w:rPr>
-          <w:sz w:val="24"/>
-          <w:szCs w:val="24"/>
-        </w:rPr>
-        <w:t xml:space="preserve"> </w:t>
-      </w:r>
-      <w:r>
-        <w:rPr>
-          <w:rFonts w:hint="eastAsia"/>
-          <w:sz w:val="24"/>
-          <w:szCs w:val="24"/>
-        </w:rPr>
-        <w:t>졸업 후에 했던 일들</w:t>
-      </w:r>
-      <w:r>
-        <w:rPr>
-          <w:rFonts w:hint="eastAsia"/>
-          <w:sz w:val="24"/>
-          <w:szCs w:val="24"/>
-        </w:rPr>
-        <w:t xml:space="preserve"> (공백기간 사유 등)</w:t>
-      </w:r>
-    </w:p>
-    <w:p>
-      <w:pPr>
-        <w:spacing w:line="240" w:lineRule="auto"/>
-        <w:ind w:left="400"/>
-        <w:rPr>
-          <w:sz w:val="24"/>
-          <w:szCs w:val="24"/>
-        </w:rPr>
-      </w:pPr>
-      <w:r>
-        <w:rPr>
-          <w:sz w:val="24"/>
-          <w:szCs w:val="24"/>
-        </w:rPr>
-        <w:t xml:space="preserve">- </w:t>
-      </w:r>
-      <w:r>
-        <w:rPr>
-          <w:rFonts w:hint="eastAsia"/>
-          <w:sz w:val="24"/>
-          <w:szCs w:val="24"/>
-        </w:rPr>
-        <w:t>희망연봉</w:t>
-      </w:r>
-      <w:r>
-        <w:rPr>
-          <w:rFonts w:hint="eastAsia"/>
-          <w:sz w:val="24"/>
-          <w:szCs w:val="24"/>
-        </w:rPr>
-        <w:t xml:space="preserve"> 및 제시 이유 등</w:t>
-      </w:r>
-    </w:p>
-    <w:p>
-      <w:pPr>
-        <w:pStyle w:val="a3"/>
-        <w:numPr>
-          <w:ilvl w:val="0"/>
-          <w:numId w:val="2"/>
-        </w:numPr>
-        <w:spacing w:line="240" w:lineRule="auto"/>
-        <w:ind w:leftChars="0"/>
-        <w:rPr>
-          <w:rFonts w:hint="eastAsia"/>
-          <w:sz w:val="24"/>
-          <w:szCs w:val="24"/>
-        </w:rPr>
-      </w:pPr>
-      <w:r>
-        <w:rPr>
-          <w:rFonts w:hint="eastAsia"/>
-          <w:sz w:val="24"/>
-          <w:szCs w:val="24"/>
-        </w:rPr>
-        <w:t>교육 및 프로젝트 관련 질문</w:t>
-      </w:r>
-      <w:r>
-        <w:rPr>
-          <w:rFonts w:hint="eastAsia"/>
-          <w:sz w:val="24"/>
-          <w:szCs w:val="24"/>
-        </w:rPr>
-        <w:t xml:space="preserve"> </w:t>
-      </w:r>
-    </w:p>
-    <w:p>
-      <w:pPr>
-        <w:spacing w:line="240" w:lineRule="auto"/>
-        <w:ind w:left="400"/>
-        <w:rPr>
-          <w:sz w:val="24"/>
-          <w:szCs w:val="24"/>
-        </w:rPr>
-      </w:pPr>
-      <w:r>
-        <w:rPr>
-          <w:rFonts w:hint="eastAsia"/>
-          <w:sz w:val="24"/>
-          <w:szCs w:val="24"/>
-        </w:rPr>
-        <w:t xml:space="preserve">- </w:t>
-      </w:r>
-      <w:r>
-        <w:rPr>
-          <w:rFonts w:hint="eastAsia"/>
-          <w:sz w:val="24"/>
-          <w:szCs w:val="24"/>
-        </w:rPr>
-        <w:t xml:space="preserve">교육이수 계기 </w:t>
-      </w:r>
-    </w:p>
-    <w:p>
-      <w:pPr>
-        <w:spacing w:line="240" w:lineRule="auto"/>
-        <w:ind w:left="400"/>
-        <w:rPr>
-          <w:sz w:val="24"/>
-          <w:szCs w:val="24"/>
-        </w:rPr>
-      </w:pPr>
-      <w:r>
-        <w:rPr>
-          <w:sz w:val="24"/>
-          <w:szCs w:val="24"/>
-        </w:rPr>
-        <w:t xml:space="preserve">- </w:t>
-      </w:r>
-      <w:r>
-        <w:rPr>
-          <w:rFonts w:hint="eastAsia"/>
-          <w:sz w:val="24"/>
-          <w:szCs w:val="24"/>
-        </w:rPr>
-        <w:t>배웠던 것 중에 자신</w:t>
-      </w:r>
-      <w:r>
-        <w:rPr>
-          <w:rFonts w:hint="eastAsia"/>
-          <w:sz w:val="24"/>
-          <w:szCs w:val="24"/>
-        </w:rPr>
-        <w:t xml:space="preserve"> </w:t>
-      </w:r>
-      <w:r>
-        <w:rPr>
-          <w:rFonts w:hint="eastAsia"/>
-          <w:sz w:val="24"/>
-          <w:szCs w:val="24"/>
-        </w:rPr>
-        <w:t xml:space="preserve">있는 스킬과 </w:t>
-      </w:r>
-      <w:r>
-        <w:rPr>
-          <w:rFonts w:hint="eastAsia"/>
-          <w:sz w:val="24"/>
-          <w:szCs w:val="24"/>
-        </w:rPr>
-        <w:t>자신</w:t>
-      </w:r>
-      <w:r>
-        <w:rPr>
-          <w:rFonts w:hint="eastAsia"/>
-          <w:sz w:val="24"/>
-          <w:szCs w:val="24"/>
-        </w:rPr>
-        <w:t xml:space="preserve"> </w:t>
-      </w:r>
-      <w:r>
-        <w:rPr>
-          <w:rFonts w:hint="eastAsia"/>
-          <w:sz w:val="24"/>
-          <w:szCs w:val="24"/>
-        </w:rPr>
-        <w:t xml:space="preserve">없는 스킬 </w:t>
-      </w:r>
-      <w:r>
-        <w:rPr>
-          <w:sz w:val="24"/>
-          <w:szCs w:val="24"/>
-        </w:rPr>
-        <w:t xml:space="preserve">&amp; </w:t>
-      </w:r>
-      <w:r>
-        <w:rPr>
-          <w:rFonts w:hint="eastAsia"/>
-          <w:sz w:val="24"/>
-          <w:szCs w:val="24"/>
-        </w:rPr>
-        <w:t>그 이유,</w:t>
-      </w:r>
-      <w:r>
-        <w:rPr>
-          <w:sz w:val="24"/>
-          <w:szCs w:val="24"/>
-        </w:rPr>
-        <w:t xml:space="preserve"> </w:t>
-      </w:r>
-      <w:r>
-        <w:rPr>
-          <w:rFonts w:hint="eastAsia"/>
-          <w:sz w:val="24"/>
-          <w:szCs w:val="24"/>
-        </w:rPr>
-        <w:t>프로젝트에서 본인의 역할,</w:t>
-      </w:r>
-      <w:r>
-        <w:rPr>
-          <w:sz w:val="24"/>
-          <w:szCs w:val="24"/>
-        </w:rPr>
-        <w:t xml:space="preserve"> </w:t>
-      </w:r>
-      <w:r>
-        <w:rPr>
-          <w:rFonts w:hint="eastAsia"/>
-          <w:sz w:val="24"/>
-          <w:szCs w:val="24"/>
-        </w:rPr>
-        <w:t>진행 중 어려웠던 점과 어떻게 극복했는지,</w:t>
-      </w:r>
-      <w:r>
-        <w:rPr>
-          <w:sz w:val="24"/>
-          <w:szCs w:val="24"/>
-        </w:rPr>
-        <w:t xml:space="preserve"> </w:t>
-      </w:r>
-      <w:r>
-        <w:rPr>
-          <w:rFonts w:hint="eastAsia"/>
-          <w:sz w:val="24"/>
-          <w:szCs w:val="24"/>
-        </w:rPr>
-        <w:t>프로젝트에서 본인의 기여도 등</w:t>
-      </w:r>
-    </w:p>
-    <w:p>
-      <w:pPr>
-        <w:pStyle w:val="a3"/>
-        <w:numPr>
-          <w:ilvl w:val="0"/>
-          <w:numId w:val="2"/>
-        </w:numPr>
-        <w:spacing w:line="240" w:lineRule="auto"/>
-        <w:ind w:leftChars="0"/>
-        <w:rPr>
-          <w:sz w:val="24"/>
-          <w:szCs w:val="24"/>
-        </w:rPr>
-      </w:pPr>
-      <w:r>
-        <w:rPr>
-          <w:rFonts w:hint="eastAsia"/>
-          <w:sz w:val="24"/>
-          <w:szCs w:val="24"/>
-        </w:rPr>
-        <w:t>지원동기</w:t>
-      </w:r>
-    </w:p>
-    <w:p>
-      <w:pPr>
-        <w:spacing w:line="240" w:lineRule="auto"/>
-        <w:ind w:left="400"/>
-        <w:rPr>
-          <w:sz w:val="24"/>
-          <w:szCs w:val="24"/>
-        </w:rPr>
-      </w:pPr>
-      <w:r>
-        <w:rPr>
-          <w:rFonts w:hint="eastAsia"/>
-          <w:sz w:val="24"/>
-          <w:szCs w:val="24"/>
-        </w:rPr>
-        <w:t xml:space="preserve">- </w:t>
-      </w:r>
-      <w:r>
-        <w:rPr>
-          <w:rFonts w:hint="eastAsia"/>
-          <w:sz w:val="24"/>
-          <w:szCs w:val="24"/>
-        </w:rPr>
-        <w:t>자바 개발자가 되려는 이유,</w:t>
-      </w:r>
-      <w:r>
-        <w:rPr>
-          <w:sz w:val="24"/>
-          <w:szCs w:val="24"/>
-        </w:rPr>
-        <w:t xml:space="preserve"> </w:t>
-      </w:r>
-      <w:r>
-        <w:rPr>
-          <w:rFonts w:hint="eastAsia"/>
-          <w:sz w:val="24"/>
-          <w:szCs w:val="24"/>
-        </w:rPr>
-        <w:t>이를 위해 어떤 노력을 했는가?</w:t>
-      </w:r>
-    </w:p>
-    <w:p>
-      <w:pPr>
-        <w:spacing w:line="240" w:lineRule="auto"/>
-        <w:ind w:left="400"/>
-        <w:rPr>
-          <w:sz w:val="24"/>
-          <w:szCs w:val="24"/>
-        </w:rPr>
-      </w:pPr>
-      <w:r>
-        <w:rPr>
-          <w:sz w:val="24"/>
-          <w:szCs w:val="24"/>
-        </w:rPr>
-        <w:t xml:space="preserve">- </w:t>
-      </w:r>
-      <w:r>
-        <w:rPr>
-          <w:rFonts w:hint="eastAsia"/>
-          <w:sz w:val="24"/>
-          <w:szCs w:val="24"/>
-        </w:rPr>
-        <w:t xml:space="preserve">회사 관련 질문 </w:t>
-      </w:r>
-      <w:r>
-        <w:rPr>
-          <w:sz w:val="24"/>
-          <w:szCs w:val="24"/>
-        </w:rPr>
-        <w:t>(</w:t>
-      </w:r>
-      <w:r>
-        <w:rPr>
-          <w:rFonts w:hint="eastAsia"/>
-          <w:sz w:val="24"/>
-          <w:szCs w:val="24"/>
-        </w:rPr>
-        <w:t>회사 지원 동기,</w:t>
-      </w:r>
-      <w:r>
-        <w:rPr>
-          <w:sz w:val="24"/>
-          <w:szCs w:val="24"/>
-        </w:rPr>
-        <w:t xml:space="preserve"> </w:t>
-      </w:r>
-      <w:r>
-        <w:rPr>
-          <w:rFonts w:hint="eastAsia"/>
-          <w:sz w:val="24"/>
-          <w:szCs w:val="24"/>
-        </w:rPr>
-        <w:t>회사 인재상과 본인의 어떤 점이 부합되는지,</w:t>
-      </w:r>
-      <w:r>
-        <w:rPr>
-          <w:sz w:val="24"/>
-          <w:szCs w:val="24"/>
-        </w:rPr>
-        <w:t xml:space="preserve"> </w:t>
-      </w:r>
-      <w:r>
-        <w:rPr>
-          <w:rFonts w:hint="eastAsia"/>
-          <w:sz w:val="24"/>
-          <w:szCs w:val="24"/>
-        </w:rPr>
-        <w:t>회사 솔루션이 있을 경우 제품에 대해 아는 것 등)</w:t>
-      </w:r>
-    </w:p>
-    <w:p>
-      <w:pPr>
-        <w:pStyle w:val="a3"/>
-        <w:numPr>
-          <w:ilvl w:val="0"/>
-          <w:numId w:val="2"/>
-        </w:numPr>
-        <w:spacing w:line="240" w:lineRule="auto"/>
-        <w:ind w:leftChars="0"/>
-        <w:rPr>
-          <w:rFonts w:hint="eastAsia"/>
-          <w:sz w:val="24"/>
-          <w:szCs w:val="24"/>
-        </w:rPr>
-      </w:pPr>
-      <w:r>
-        <w:rPr>
-          <w:rFonts w:hint="eastAsia"/>
-          <w:sz w:val="24"/>
-          <w:szCs w:val="24"/>
-        </w:rPr>
-        <w:t>직무 관련 상황 질문</w:t>
-      </w:r>
-      <w:r>
-        <w:rPr>
-          <w:rFonts w:hint="eastAsia"/>
-          <w:sz w:val="24"/>
-          <w:szCs w:val="24"/>
-        </w:rPr>
-        <w:t xml:space="preserve"> </w:t>
-      </w:r>
-    </w:p>
-    <w:p>
-      <w:pPr>
-        <w:spacing w:line="240" w:lineRule="auto"/>
-        <w:ind w:left="400"/>
-        <w:rPr>
-          <w:sz w:val="24"/>
-          <w:szCs w:val="24"/>
-        </w:rPr>
-      </w:pPr>
-      <w:r>
-        <w:rPr>
-          <w:rFonts w:hint="eastAsia"/>
-          <w:sz w:val="24"/>
-          <w:szCs w:val="24"/>
-        </w:rPr>
-        <w:t xml:space="preserve">- </w:t>
-      </w:r>
-      <w:r>
-        <w:rPr>
-          <w:rFonts w:hint="eastAsia"/>
-          <w:sz w:val="24"/>
-          <w:szCs w:val="24"/>
-        </w:rPr>
-        <w:t>싫어하는 사람과 프로젝트 출장을 가게 된다면?</w:t>
-      </w:r>
-    </w:p>
-    <w:p>
-      <w:pPr>
-        <w:spacing w:line="240" w:lineRule="auto"/>
-        <w:ind w:left="400"/>
-        <w:rPr>
-          <w:sz w:val="24"/>
-          <w:szCs w:val="24"/>
-        </w:rPr>
-      </w:pPr>
-      <w:r>
-        <w:rPr>
-          <w:sz w:val="24"/>
-          <w:szCs w:val="24"/>
-        </w:rPr>
-        <w:t xml:space="preserve">- </w:t>
-      </w:r>
-      <w:r>
-        <w:rPr>
-          <w:rFonts w:hint="eastAsia"/>
-          <w:sz w:val="24"/>
-          <w:szCs w:val="24"/>
-        </w:rPr>
-        <w:t xml:space="preserve">아침에 출근했더니 관리하는 </w:t>
-      </w:r>
-      <w:r>
-        <w:rPr>
-          <w:rFonts w:hint="eastAsia"/>
-          <w:sz w:val="24"/>
-          <w:szCs w:val="24"/>
-        </w:rPr>
-        <w:t>웹페이지에서 게시판이 보이지 않는다면 그 이유는 무엇</w:t>
-      </w:r>
-      <w:r>
-        <w:rPr>
-          <w:rFonts w:hint="eastAsia"/>
-          <w:sz w:val="24"/>
-          <w:szCs w:val="24"/>
-        </w:rPr>
-        <w:t>이고 무엇을 먼저 파악할 것</w:t>
-      </w:r>
-      <w:r>
-        <w:rPr>
-          <w:rFonts w:hint="eastAsia"/>
-          <w:sz w:val="24"/>
-          <w:szCs w:val="24"/>
-        </w:rPr>
-        <w:t>인가?</w:t>
-      </w:r>
-      <w:r>
-        <w:rPr>
-          <w:sz w:val="24"/>
-          <w:szCs w:val="24"/>
-        </w:rPr>
-        <w:t xml:space="preserve"> </w:t>
-      </w:r>
-      <w:r>
-        <w:rPr>
-          <w:rFonts w:hint="eastAsia"/>
-          <w:sz w:val="24"/>
-          <w:szCs w:val="24"/>
-        </w:rPr>
-        <w:t>등</w:t>
-      </w:r>
-    </w:p>
-    <w:p>
-      <w:pPr>
-        <w:pStyle w:val="a3"/>
-        <w:spacing w:line="240" w:lineRule="auto"/>
-        <w:ind w:leftChars="0"/>
-        <w:rPr>
-          <w:sz w:val="24"/>
-          <w:szCs w:val="24"/>
-        </w:rPr>
-      </w:pPr>
-    </w:p>
-    <w:p>
-      <w:pPr>
-        <w:pStyle w:val="a3"/>
-        <w:spacing w:line="240" w:lineRule="auto"/>
-        <w:ind w:leftChars="0"/>
-        <w:rPr>
-          <w:rFonts w:hint="eastAsia"/>
-          <w:sz w:val="24"/>
-          <w:szCs w:val="24"/>
-        </w:rPr>
-      </w:pPr>
-    </w:p>
-    <w:p>
-      <w:pPr>
-        <w:pStyle w:val="a3"/>
-        <w:numPr>
-          <w:ilvl w:val="0"/>
-          <w:numId w:val="2"/>
-        </w:numPr>
-        <w:spacing w:line="240" w:lineRule="auto"/>
-        <w:ind w:leftChars="0"/>
-        <w:rPr>
-          <w:sz w:val="24"/>
-          <w:szCs w:val="24"/>
-        </w:rPr>
-      </w:pPr>
-      <w:r>
-        <w:rPr>
-          <w:rFonts w:hint="eastAsia"/>
-          <w:sz w:val="24"/>
-          <w:szCs w:val="24"/>
-        </w:rPr>
-        <w:t>IT분야의 최근 경향(이슈,</w:t>
-      </w:r>
-      <w:r>
-        <w:rPr>
-          <w:sz w:val="24"/>
-          <w:szCs w:val="24"/>
-        </w:rPr>
-        <w:t xml:space="preserve"> </w:t>
-      </w:r>
-      <w:r>
-        <w:rPr>
-          <w:rFonts w:hint="eastAsia"/>
-          <w:sz w:val="24"/>
-          <w:szCs w:val="24"/>
-        </w:rPr>
-        <w:t>트랜드)</w:t>
-      </w:r>
-    </w:p>
-    <w:p>
-      <w:pPr>
-        <w:pStyle w:val="a3"/>
-        <w:numPr>
-          <w:ilvl w:val="0"/>
-          <w:numId w:val="2"/>
-        </w:numPr>
-        <w:spacing w:line="240" w:lineRule="auto"/>
-        <w:ind w:leftChars="0"/>
-        <w:rPr>
-          <w:sz w:val="24"/>
-          <w:szCs w:val="24"/>
-        </w:rPr>
-      </w:pPr>
-      <w:r>
-        <w:rPr>
-          <w:rFonts w:hint="eastAsia"/>
-          <w:sz w:val="24"/>
-          <w:szCs w:val="24"/>
-        </w:rPr>
-        <w:t xml:space="preserve">관련 용어 </w:t>
-      </w:r>
-      <w:r>
-        <w:rPr>
-          <w:sz w:val="24"/>
-          <w:szCs w:val="24"/>
-        </w:rPr>
-        <w:t xml:space="preserve">(SI, </w:t>
-      </w:r>
-      <w:r>
-        <w:rPr>
-          <w:rFonts w:hint="eastAsia"/>
-          <w:sz w:val="24"/>
-          <w:szCs w:val="24"/>
-        </w:rPr>
-        <w:t>SM</w:t>
-      </w:r>
-      <w:r>
-        <w:rPr>
-          <w:sz w:val="24"/>
-          <w:szCs w:val="24"/>
-        </w:rPr>
-        <w:t xml:space="preserve">, </w:t>
-      </w:r>
-      <w:r>
-        <w:rPr>
-          <w:rFonts w:hint="eastAsia"/>
-          <w:sz w:val="24"/>
-          <w:szCs w:val="24"/>
-        </w:rPr>
-        <w:t>솔루션 등)</w:t>
-      </w:r>
-    </w:p>
-    <w:p>
-      <w:pPr>
-        <w:pStyle w:val="a3"/>
-        <w:numPr>
-          <w:ilvl w:val="0"/>
-          <w:numId w:val="2"/>
-        </w:numPr>
-        <w:spacing w:line="240" w:lineRule="auto"/>
-        <w:ind w:leftChars="0"/>
-        <w:rPr>
-          <w:sz w:val="24"/>
-          <w:szCs w:val="24"/>
-        </w:rPr>
-      </w:pPr>
-      <w:r>
-        <w:rPr>
-          <w:rFonts w:hint="eastAsia"/>
-          <w:sz w:val="24"/>
-          <w:szCs w:val="24"/>
-        </w:rPr>
-        <w:lastRenderedPageBreak/>
-        <w:t>상속이란</w:t>
-      </w:r>
-      <w:r>
-        <w:rPr>
-          <w:sz w:val="24"/>
-          <w:szCs w:val="24"/>
-        </w:rPr>
-        <w:t xml:space="preserve"> </w:t>
-      </w:r>
-      <w:r>
-        <w:rPr>
-          <w:rFonts w:hint="eastAsia"/>
-          <w:sz w:val="24"/>
-          <w:szCs w:val="24"/>
-        </w:rPr>
         <w:t>무엇이고,</w:t>
       </w:r>
       <w:r>
@@ -925,7 +971,23 @@
           <w:sz w:val="24"/>
           <w:szCs w:val="24"/>
         </w:rPr>
-        <w:t>오버로딩과 오버라이딩의 차이점에 대해 말해보세요.</w:t>
+        <w:t xml:space="preserve">오버로딩과 </w:t>
+      </w:r>
+      <w:proofErr w:type="spellStart"/>
+      <w:r>
+        <w:rPr>
+          <w:sz w:val="24"/>
+          <w:szCs w:val="24"/>
+        </w:rPr>
+        <w:t>오버라이딩의</w:t>
+      </w:r>
+      <w:proofErr w:type="spellEnd"/>
+      <w:r>
+        <w:rPr>
+          <w:sz w:val="24"/>
+          <w:szCs w:val="24"/>
+        </w:rPr>
+        <w:t xml:space="preserve"> 차이점에 대해 말해보세요.</w:t>
       </w:r>
     </w:p>
     <w:p>
@@ -1052,12 +1114,21 @@
           <w:szCs w:val="24"/>
         </w:rPr>
       </w:pPr>
-      <w:r>
-        <w:rPr>
-          <w:sz w:val="24"/>
-          <w:szCs w:val="24"/>
-        </w:rPr>
-        <w:t>jsp에서 한글이 깨지는 문제가 발생시 어떻게 해야 하나요?</w:t>
+      <w:proofErr w:type="spellStart"/>
+      <w:r>
+        <w:rPr>
+          <w:sz w:val="24"/>
+          <w:szCs w:val="24"/>
+        </w:rPr>
+        <w:t>jsp</w:t>
+      </w:r>
+      <w:proofErr w:type="spellEnd"/>
+      <w:r>
+        <w:rPr>
+          <w:sz w:val="24"/>
+          <w:szCs w:val="24"/>
+        </w:rPr>
+        <w:t>에서 한글이 깨지는 문제가 발생시 어떻게 해야 하나요?</w:t>
       </w:r>
     </w:p>
     <w:p>
@@ -1184,12 +1255,21 @@
           <w:szCs w:val="24"/>
         </w:rPr>
       </w:pPr>
-      <w:r>
-        <w:rPr>
-          <w:sz w:val="24"/>
-          <w:szCs w:val="24"/>
-        </w:rPr>
-        <w:t>springMVC 동작방식을 설명해 주세요.</w:t>
+      <w:proofErr w:type="spellStart"/>
+      <w:r>
+        <w:rPr>
+          <w:sz w:val="24"/>
+          <w:szCs w:val="24"/>
+        </w:rPr>
+        <w:t>springMVC</w:t>
+      </w:r>
+      <w:proofErr w:type="spellEnd"/>
+      <w:r>
+        <w:rPr>
+          <w:sz w:val="24"/>
+          <w:szCs w:val="24"/>
+        </w:rPr>
+        <w:t xml:space="preserve"> 동작방식을 설명해 주세요.</w:t>
       </w:r>
     </w:p>
     <w:p>
@@ -1347,7 +1427,7 @@
 </file>
 
 <file path=word/endnotes.xml><?xml version="1.0" encoding="utf-8"?>
-<w:endnotes xmlns:wpc="http://schemas.microsoft.com/office/word/2010/wordprocessingCanvas" xmlns:mc="http://schemas.openxmlformats.org/markup-compatibility/2006" xmlns:o="urn:schemas-microsoft-com:office:office" xmlns:r="http://schemas.openxmlformats.org/officeDocument/2006/relationships" xmlns:m="http://schemas.openxmlformats.org/officeDocument/2006/math" xmlns:v="urn:schemas-microsoft-com:vml" xmlns:wp14="http://schemas.microsoft.com/office/word/2010/wordprocessingDrawing" xmlns:wp="http://schemas.openxmlformats.org/drawingml/2006/wordprocessingDrawing" xmlns:w10="urn:schemas-microsoft-com:office:word" xmlns:w="http://schemas.openxmlformats.org/wordprocessingml/2006/main" xmlns:w14="http://schemas.microsoft.com/office/word/2010/wordml" xmlns:w15="http://schemas.microsoft.com/office/word/2012/wordml" xmlns:wpg="http://schemas.microsoft.com/office/word/2010/wordprocessingGroup" xmlns:wpi="http://schemas.microsoft.com/office/word/2010/wordprocessingInk" xmlns:wne="http://schemas.microsoft.com/office/word/2006/wordml" xmlns:wps="http://schemas.microsoft.com/office/word/2010/wordprocessingShape" mc:Ignorable="w14 w15 wp14">
+<w:endnotes xmlns:wpc="http://schemas.microsoft.com/office/word/2010/wordprocessingCanvas" xmlns:cx="http://schemas.microsoft.com/office/drawing/2014/chartex" xmlns:cx1="http://schemas.microsoft.com/office/drawing/2015/9/8/chartex" xmlns:cx2="http://schemas.microsoft.com/office/drawing/2015/10/21/chartex" xmlns:cx3="http://schemas.microsoft.com/office/drawing/2016/5/9/chartex" xmlns:cx4="http://schemas.microsoft.com/office/drawing/2016/5/10/chartex" xmlns:cx5="http://schemas.microsoft.com/office/drawing/2016/5/11/chartex" xmlns:cx6="http://schemas.microsoft.com/office/drawing/2016/5/12/chartex" xmlns:cx7="http://schemas.microsoft.com/office/drawing/2016/5/13/chartex" xmlns:cx8="http://schemas.microsoft.com/office/drawing/2016/5/14/chartex" xmlns:mc="http://schemas.openxmlformats.org/markup-compatibility/2006" xmlns:aink="http://schemas.microsoft.com/office/drawing/2016/ink" xmlns:am3d="http://schemas.microsoft.com/office/drawing/2017/model3d" xmlns:o="urn:schemas-microsoft-com:office:office" xmlns:r="http://schemas.openxmlformats.org/officeDocument/2006/relationships" xmlns:m="http://schemas.openxmlformats.org/officeDocument/2006/math" xmlns:v="urn:schemas-microsoft-com:vml" xmlns:wp14="http://schemas.microsoft.com/office/word/2010/wordprocessingDrawing" xmlns:wp="http://schemas.openxmlformats.org/drawingml/2006/wordprocessingDrawing" xmlns:w10="urn:schemas-microsoft-com:office:word" xmlns:w="http://schemas.openxmlformats.org/wordprocessingml/2006/main" xmlns:w14="http://schemas.microsoft.com/office/word/2010/wordml" xmlns:w15="http://schemas.microsoft.com/office/word/2012/wordml" xmlns:w16cid="http://schemas.microsoft.com/office/word/2016/wordml/cid" xmlns:w16se="http://schemas.microsoft.com/office/word/2015/wordml/symex" xmlns:wpg="http://schemas.microsoft.com/office/word/2010/wordprocessingGroup" xmlns:wpi="http://schemas.microsoft.com/office/word/2010/wordprocessingInk" xmlns:wne="http://schemas.microsoft.com/office/word/2006/wordml" xmlns:wps="http://schemas.microsoft.com/office/word/2010/wordprocessingShape" mc:Ignorable="w14 w15 w16se w16cid wp14">
   <w:endnote w:type="separator" w:id="-1">
     <w:p>
       <w:pPr>
@@ -1372,7 +1452,7 @@
 </file>
 
 <file path=word/footnotes.xml><?xml version="1.0" encoding="utf-8"?>
-<w:footnotes xmlns:wpc="http://schemas.microsoft.com/office/word/2010/wordprocessingCanvas" xmlns:mc="http://schemas.openxmlformats.org/markup-compatibility/2006" xmlns:o="urn:schemas-microsoft-com:office:office" xmlns:r="http://schemas.openxmlformats.org/officeDocument/2006/relationships" xmlns:m="http://schemas.openxmlformats.org/officeDocument/2006/math" xmlns:v="urn:schemas-microsoft-com:vml" xmlns:wp14="http://schemas.microsoft.com/office/word/2010/wordprocessingDrawing" xmlns:wp="http://schemas.openxmlformats.org/drawingml/2006/wordprocessingDrawing" xmlns:w10="urn:schemas-microsoft-com:office:word" xmlns:w="http://schemas.openxmlformats.org/wordprocessingml/2006/main" xmlns:w14="http://schemas.microsoft.com/office/word/2010/wordml" xmlns:w15="http://schemas.microsoft.com/office/word/2012/wordml" xmlns:wpg="http://schemas.microsoft.com/office/word/2010/wordprocessingGroup" xmlns:wpi="http://schemas.microsoft.com/office/word/2010/wordprocessingInk" xmlns:wne="http://schemas.microsoft.com/office/word/2006/wordml" xmlns:wps="http://schemas.microsoft.com/office/word/2010/wordprocessingShape" mc:Ignorable="w14 w15 wp14">
+<w:footnotes xmlns:wpc="http://schemas.microsoft.com/office/word/2010/wordprocessingCanvas" xmlns:cx="http://schemas.microsoft.com/office/drawing/2014/chartex" xmlns:cx1="http://schemas.microsoft.com/office/drawing/2015/9/8/chartex" xmlns:cx2="http://schemas.microsoft.com/office/drawing/2015/10/21/chartex" xmlns:cx3="http://schemas.microsoft.com/office/drawing/2016/5/9/chartex" xmlns:cx4="http://schemas.microsoft.com/office/drawing/2016/5/10/chartex" xmlns:cx5="http://schemas.microsoft.com/office/drawing/2016/5/11/chartex" xmlns:cx6="http://schemas.microsoft.com/office/drawing/2016/5/12/chartex" xmlns:cx7="http://schemas.microsoft.com/office/drawing/2016/5/13/chartex" xmlns:cx8="http://schemas.microsoft.com/office/drawing/2016/5/14/chartex" xmlns:mc="http://schemas.openxmlformats.org/markup-compatibility/2006" xmlns:aink="http://schemas.microsoft.com/office/drawing/2016/ink" xmlns:am3d="http://schemas.microsoft.com/office/drawing/2017/model3d" xmlns:o="urn:schemas-microsoft-com:office:office" xmlns:r="http://schemas.openxmlformats.org/officeDocument/2006/relationships" xmlns:m="http://schemas.openxmlformats.org/officeDocument/2006/math" xmlns:v="urn:schemas-microsoft-com:vml" xmlns:wp14="http://schemas.microsoft.com/office/word/2010/wordprocessingDrawing" xmlns:wp="http://schemas.openxmlformats.org/drawingml/2006/wordprocessingDrawing" xmlns:w10="urn:schemas-microsoft-com:office:word" xmlns:w="http://schemas.openxmlformats.org/wordprocessingml/2006/main" xmlns:w14="http://schemas.microsoft.com/office/word/2010/wordml" xmlns:w15="http://schemas.microsoft.com/office/word/2012/wordml" xmlns:w16cid="http://schemas.microsoft.com/office/word/2016/wordml/cid" xmlns:w16se="http://schemas.microsoft.com/office/word/2015/wordml/symex" xmlns:wpg="http://schemas.microsoft.com/office/word/2010/wordprocessingGroup" xmlns:wpi="http://schemas.microsoft.com/office/word/2010/wordprocessingInk" xmlns:wne="http://schemas.microsoft.com/office/word/2006/wordml" xmlns:wps="http://schemas.microsoft.com/office/word/2010/wordprocessingShape" mc:Ignorable="w14 w15 w16se w16cid wp14">
   <w:footnote w:type="separator" w:id="-1">
     <w:p>
       <w:pPr>
@@ -1397,8 +1477,8 @@
 </file>
 
 <file path=word/numbering.xml><?xml version="1.0" encoding="utf-8"?>
-<w:numbering xmlns:wpc="http://schemas.microsoft.com/office/word/2010/wordprocessingCanvas" xmlns:mc="http://schemas.openxmlformats.org/markup-compatibility/2006" xmlns:o="urn:schemas-microsoft-com:office:office" xmlns:r="http://schemas.openxmlformats.org/officeDocument/2006/relationships" xmlns:m="http://schemas.openxmlformats.org/officeDocument/2006/math" xmlns:v="urn:schemas-microsoft-com:vml" xmlns:wp14="http://schemas.microsoft.com/office/word/2010/wordprocessingDrawing" xmlns:wp="http://schemas.openxmlformats.org/drawingml/2006/wordprocessingDrawing" xmlns:w10="urn:schemas-microsoft-com:office:word" xmlns:w="http://schemas.openxmlformats.org/wordprocessingml/2006/main" xmlns:w14="http://schemas.microsoft.com/office/word/2010/wordml" xmlns:w15="http://schemas.microsoft.com/office/word/2012/wordml" xmlns:wpg="http://schemas.microsoft.com/office/word/2010/wordprocessingGroup" xmlns:wpi="http://schemas.microsoft.com/office/word/2010/wordprocessingInk" xmlns:wne="http://schemas.microsoft.com/office/word/2006/wordml" xmlns:wps="http://schemas.microsoft.com/office/word/2010/wordprocessingShape" mc:Ignorable="w14 w15 wp14">
-  <w:abstractNum w:abstractNumId="0">
+<w:numbering xmlns:wpc="http://schemas.microsoft.com/office/word/2010/wordprocessingCanvas" xmlns:cx="http://schemas.microsoft.com/office/drawing/2014/chartex" xmlns:cx1="http://schemas.microsoft.com/office/drawing/2015/9/8/chartex" xmlns:cx2="http://schemas.microsoft.com/office/drawing/2015/10/21/chartex" xmlns:cx3="http://schemas.microsoft.com/office/drawing/2016/5/9/chartex" xmlns:cx4="http://schemas.microsoft.com/office/drawing/2016/5/10/chartex" xmlns:cx5="http://schemas.microsoft.com/office/drawing/2016/5/11/chartex" xmlns:cx6="http://schemas.microsoft.com/office/drawing/2016/5/12/chartex" xmlns:cx7="http://schemas.microsoft.com/office/drawing/2016/5/13/chartex" xmlns:cx8="http://schemas.microsoft.com/office/drawing/2016/5/14/chartex" xmlns:mc="http://schemas.openxmlformats.org/markup-compatibility/2006" xmlns:aink="http://schemas.microsoft.com/office/drawing/2016/ink" xmlns:am3d="http://schemas.microsoft.com/office/drawing/2017/model3d" xmlns:o="urn:schemas-microsoft-com:office:office" xmlns:r="http://schemas.openxmlformats.org/officeDocument/2006/relationships" xmlns:m="http://schemas.openxmlformats.org/officeDocument/2006/math" xmlns:v="urn:schemas-microsoft-com:vml" xmlns:wp14="http://schemas.microsoft.com/office/word/2010/wordprocessingDrawing" xmlns:wp="http://schemas.openxmlformats.org/drawingml/2006/wordprocessingDrawing" xmlns:w10="urn:schemas-microsoft-com:office:word" xmlns:w="http://schemas.openxmlformats.org/wordprocessingml/2006/main" xmlns:w14="http://schemas.microsoft.com/office/word/2010/wordml" xmlns:w15="http://schemas.microsoft.com/office/word/2012/wordml" xmlns:w16cid="http://schemas.microsoft.com/office/word/2016/wordml/cid" xmlns:w16se="http://schemas.microsoft.com/office/word/2015/wordml/symex" xmlns:wpg="http://schemas.microsoft.com/office/word/2010/wordprocessingGroup" xmlns:wpi="http://schemas.microsoft.com/office/word/2010/wordprocessingInk" xmlns:wne="http://schemas.microsoft.com/office/word/2006/wordml" xmlns:wps="http://schemas.microsoft.com/office/word/2010/wordprocessingShape" mc:Ignorable="w14 w15 w16se w16cid wp14">
+  <w:abstractNum w:abstractNumId="0" w15:restartNumberingAfterBreak="0">
     <w:nsid w:val="429F12B3"/>
     <w:multiLevelType w:val="hybridMultilevel"/>
     <w:tmpl w:val="36106F08"/>
@@ -1511,7 +1591,7 @@
       </w:rPr>
     </w:lvl>
   </w:abstractNum>
-  <w:abstractNum w:abstractNumId="1">
+  <w:abstractNum w:abstractNumId="1" w15:restartNumberingAfterBreak="0">
     <w:nsid w:val="76B714B9"/>
     <w:multiLevelType w:val="hybridMultilevel"/>
     <w:tmpl w:val="5322C8AE"/>
@@ -1634,7 +1714,7 @@
 </file>
 
 <file path=word/styles.xml><?xml version="1.0" encoding="utf-8"?>
-<w:styles xmlns:mc="http://schemas.openxmlformats.org/markup-compatibility/2006" xmlns:r="http://schemas.openxmlformats.org/officeDocument/2006/relationships" xmlns:w="http://schemas.openxmlformats.org/wordprocessingml/2006/main" xmlns:w14="http://schemas.microsoft.com/office/word/2010/wordml" xmlns:w15="http://schemas.microsoft.com/office/word/2012/wordml" mc:Ignorable="w14 w15">
+<w:styles xmlns:mc="http://schemas.openxmlformats.org/markup-compatibility/2006" xmlns:r="http://schemas.openxmlformats.org/officeDocument/2006/relationships" xmlns:w="http://schemas.openxmlformats.org/wordprocessingml/2006/main" xmlns:w14="http://schemas.microsoft.com/office/word/2010/wordml" xmlns:w15="http://schemas.microsoft.com/office/word/2012/wordml" xmlns:w16cid="http://schemas.microsoft.com/office/word/2016/wordml/cid" xmlns:w16se="http://schemas.microsoft.com/office/word/2015/wordml/symex" mc:Ignorable="w14 w15 w16se w16cid">
   <w:docDefaults>
     <w:rPrDefault>
       <w:rPr>
@@ -1651,7 +1731,7 @@
       </w:pPr>
     </w:pPrDefault>
   </w:docDefaults>
-  <w:latentStyles w:defLockedState="0" w:defUIPriority="99" w:defSemiHidden="0" w:defUnhideWhenUsed="0" w:defQFormat="0" w:count="371">
+  <w:latentStyles w:defLockedState="0" w:defUIPriority="99" w:defSemiHidden="0" w:defUnhideWhenUsed="0" w:defQFormat="0" w:count="376">
     <w:lsdException w:name="Normal" w:uiPriority="0" w:qFormat="1"/>
     <w:lsdException w:name="heading 1" w:uiPriority="9" w:qFormat="1"/>
     <w:lsdException w:name="heading 2" w:semiHidden="1" w:uiPriority="9" w:unhideWhenUsed="1" w:qFormat="1"/>
@@ -1757,7 +1837,6 @@
     <w:lsdException w:name="HTML Sample" w:semiHidden="1" w:unhideWhenUsed="1"/>
     <w:lsdException w:name="HTML Typewriter" w:semiHidden="1" w:unhideWhenUsed="1"/>
     <w:lsdException w:name="HTML Variable" w:semiHidden="1" w:unhideWhenUsed="1"/>
-    <w:lsdException w:name="Normal Table" w:semiHidden="1" w:unhideWhenUsed="1"/>
     <w:lsdException w:name="annotation subject" w:semiHidden="1" w:unhideWhenUsed="1"/>
     <w:lsdException w:name="No List" w:semiHidden="1" w:unhideWhenUsed="1"/>
     <w:lsdException w:name="Outline List 1" w:semiHidden="1" w:unhideWhenUsed="1"/>
@@ -1800,11 +1879,8 @@
     <w:lsdException w:name="Table Contemporary" w:semiHidden="1" w:unhideWhenUsed="1"/>
     <w:lsdException w:name="Table Elegant" w:semiHidden="1" w:unhideWhenUsed="1"/>
     <w:lsdException w:name="Table Professional" w:semiHidden="1" w:unhideWhenUsed="1"/>
-    <w:lsdException w:name="Table Subtle 1" w:semiHidden="1" w:unhideWhenUsed="1"/>
     <w:lsdException w:name="Table Subtle 2" w:semiHidden="1" w:unhideWhenUsed="1"/>
     <w:lsdException w:name="Table Web 1" w:semiHidden="1" w:unhideWhenUsed="1"/>
-    <w:lsdException w:name="Table Web 2" w:semiHidden="1" w:unhideWhenUsed="1"/>
-    <w:lsdException w:name="Table Web 3" w:semiHidden="1" w:unhideWhenUsed="1"/>
     <w:lsdException w:name="Balloon Text" w:semiHidden="1" w:unhideWhenUsed="1"/>
     <w:lsdException w:name="Table Grid" w:uiPriority="39"/>
     <w:lsdException w:name="Table Theme" w:semiHidden="1" w:unhideWhenUsed="1"/>
@@ -2023,6 +2099,11 @@
     <w:lsdException w:name="List Table 5 Dark Accent 6" w:uiPriority="50"/>
     <w:lsdException w:name="List Table 6 Colorful Accent 6" w:uiPriority="51"/>
     <w:lsdException w:name="List Table 7 Colorful Accent 6" w:uiPriority="52"/>
+    <w:lsdException w:name="Mention" w:semiHidden="1" w:unhideWhenUsed="1"/>
+    <w:lsdException w:name="Smart Hyperlink" w:semiHidden="1" w:unhideWhenUsed="1"/>
+    <w:lsdException w:name="Hashtag" w:semiHidden="1" w:unhideWhenUsed="1"/>
+    <w:lsdException w:name="Unresolved Mention" w:semiHidden="1" w:unhideWhenUsed="1"/>
+    <w:lsdException w:name="Smart Link" w:semiHidden="1" w:unhideWhenUsed="1"/>
   </w:latentStyles>
   <w:style w:type="paragraph" w:default="1" w:styleId="a">
     <w:name w:val="Normal"/>

--- a/kh백업/자바 관련 면접 질문.docx
+++ b/kh백업/자바 관련 면접 질문.docx
@@ -642,17 +642,7 @@
           <w:sz w:val="24"/>
           <w:szCs w:val="24"/>
         </w:rPr>
-        <w:t xml:space="preserve"> 흘러가라는 법은 없기 때문에 싫은 사람과 함께하더라도 긍정적으로 하려 노</w:t>
-      </w:r>
-      <w:bookmarkStart w:id="0" w:name="_GoBack"/>
-      <w:bookmarkEnd w:id="0"/>
-      <w:r>
-        <w:rPr>
-          <w:rFonts w:hint="eastAsia"/>
-          <w:sz w:val="24"/>
-          <w:szCs w:val="24"/>
-        </w:rPr>
-        <w:t>력할 것입니다.</w:t>
+        <w:t xml:space="preserve"> 흘러가라는 법은 없기 때문에 싫은 사람과 함께하더라도 긍정적으로 하려 노력할 것입니다.</w:t>
       </w:r>
     </w:p>
     <w:p>
@@ -725,10 +715,139 @@
         <w:spacing w:line="240" w:lineRule="auto"/>
         <w:ind w:leftChars="0"/>
         <w:rPr>
-          <w:sz w:val="24"/>
-          <w:szCs w:val="24"/>
-        </w:rPr>
-      </w:pPr>
+          <w:rFonts w:hint="eastAsia"/>
+          <w:sz w:val="24"/>
+          <w:szCs w:val="24"/>
+        </w:rPr>
+      </w:pPr>
+      <w:r>
+        <w:rPr>
+          <w:rFonts w:hint="eastAsia"/>
+          <w:sz w:val="24"/>
+          <w:szCs w:val="24"/>
+        </w:rPr>
+        <w:t>코드상의 오류이거나 서버 오류일 것이라고 생각합니다.</w:t>
+      </w:r>
+      <w:r>
+        <w:rPr>
+          <w:sz w:val="24"/>
+          <w:szCs w:val="24"/>
+        </w:rPr>
+        <w:t xml:space="preserve"> </w:t>
+      </w:r>
+      <w:r>
+        <w:rPr>
+          <w:rFonts w:hint="eastAsia"/>
+          <w:sz w:val="24"/>
+          <w:szCs w:val="24"/>
+        </w:rPr>
+        <w:t xml:space="preserve">이에 따라 </w:t>
+      </w:r>
+      <w:r>
+        <w:rPr>
+          <w:rFonts w:hint="eastAsia"/>
+          <w:sz w:val="24"/>
+          <w:szCs w:val="24"/>
+        </w:rPr>
+        <w:t xml:space="preserve">해당 </w:t>
+      </w:r>
+      <w:r>
+        <w:rPr>
+          <w:sz w:val="24"/>
+          <w:szCs w:val="24"/>
+        </w:rPr>
+        <w:t>j</w:t>
+      </w:r>
+      <w:r>
+        <w:rPr>
+          <w:rFonts w:hint="eastAsia"/>
+          <w:sz w:val="24"/>
+          <w:szCs w:val="24"/>
+        </w:rPr>
+        <w:t>s</w:t>
+      </w:r>
+      <w:r>
+        <w:rPr>
+          <w:sz w:val="24"/>
+          <w:szCs w:val="24"/>
+        </w:rPr>
+        <w:t xml:space="preserve">p </w:t>
+      </w:r>
+      <w:r>
+        <w:rPr>
+          <w:rFonts w:hint="eastAsia"/>
+          <w:sz w:val="24"/>
+          <w:szCs w:val="24"/>
+        </w:rPr>
+        <w:t xml:space="preserve">파일에 대해 검토하고 이상이 없다면 </w:t>
+      </w:r>
+      <w:r>
+        <w:rPr>
+          <w:sz w:val="24"/>
+          <w:szCs w:val="24"/>
+        </w:rPr>
+        <w:t>db</w:t>
+      </w:r>
+      <w:r>
+        <w:rPr>
+          <w:rFonts w:hint="eastAsia"/>
+          <w:sz w:val="24"/>
+          <w:szCs w:val="24"/>
+        </w:rPr>
+        <w:t>부터 확인 후 레포지토리,</w:t>
+      </w:r>
+      <w:r>
+        <w:rPr>
+          <w:sz w:val="24"/>
+          <w:szCs w:val="24"/>
+        </w:rPr>
+        <w:t xml:space="preserve"> </w:t>
+      </w:r>
+      <w:r>
+        <w:rPr>
+          <w:rFonts w:hint="eastAsia"/>
+          <w:sz w:val="24"/>
+          <w:szCs w:val="24"/>
+        </w:rPr>
+        <w:t>서비스</w:t>
+      </w:r>
+      <w:r>
+        <w:rPr>
+          <w:sz w:val="24"/>
+          <w:szCs w:val="24"/>
+        </w:rPr>
+        <w:t xml:space="preserve">, </w:t>
+      </w:r>
+      <w:r>
+        <w:rPr>
+          <w:rFonts w:hint="eastAsia"/>
+          <w:sz w:val="24"/>
+          <w:szCs w:val="24"/>
+        </w:rPr>
+        <w:t>컨트롤러,</w:t>
+      </w:r>
+      <w:r>
+        <w:rPr>
+          <w:sz w:val="24"/>
+          <w:szCs w:val="24"/>
+        </w:rPr>
+        <w:t xml:space="preserve"> xml, listener</w:t>
+      </w:r>
+      <w:r>
+        <w:rPr>
+          <w:sz w:val="24"/>
+          <w:szCs w:val="24"/>
+        </w:rPr>
+        <w:t xml:space="preserve"> </w:t>
+      </w:r>
+      <w:r>
+        <w:rPr>
+          <w:rFonts w:hint="eastAsia"/>
+          <w:sz w:val="24"/>
+          <w:szCs w:val="24"/>
+        </w:rPr>
+        <w:t>역순으로 파악할 것 입니다.</w:t>
+      </w:r>
     </w:p>
     <w:p>
       <w:pPr>
@@ -799,7 +918,6 @@
           <w:sz w:val="24"/>
           <w:szCs w:val="24"/>
         </w:rPr>
-        <w:lastRenderedPageBreak/>
         <w:t xml:space="preserve">관련 용어 </w:t>
       </w:r>
       <w:r>
@@ -889,6 +1007,56 @@
     <w:p>
       <w:pPr>
         <w:pStyle w:val="a3"/>
+        <w:spacing w:line="240" w:lineRule="auto"/>
+        <w:ind w:leftChars="0"/>
+        <w:rPr>
+          <w:rFonts w:hint="eastAsia"/>
+          <w:sz w:val="24"/>
+          <w:szCs w:val="24"/>
+        </w:rPr>
+      </w:pPr>
+      <w:r>
+        <w:rPr>
+          <w:rFonts w:hint="eastAsia"/>
+          <w:sz w:val="24"/>
+          <w:szCs w:val="24"/>
+        </w:rPr>
+        <w:t>상위 클래스의 기능을 물려받아 하위 클래스가 그대로 사용하거나 변경하여 사용함으로써 코드를 절약할 수 있는 장점이 있지만,</w:t>
+      </w:r>
+      <w:r>
+        <w:rPr>
+          <w:sz w:val="24"/>
+          <w:szCs w:val="24"/>
+        </w:rPr>
+        <w:t xml:space="preserve"> </w:t>
+      </w:r>
+      <w:r>
+        <w:rPr>
+          <w:rFonts w:hint="eastAsia"/>
+          <w:sz w:val="24"/>
+          <w:szCs w:val="24"/>
+        </w:rPr>
+        <w:t>상위 클래스의 버그 발생이나 추가</w:t>
+      </w:r>
+      <w:r>
+        <w:rPr>
+          <w:sz w:val="24"/>
+          <w:szCs w:val="24"/>
+        </w:rPr>
+        <w:t>/</w:t>
+      </w:r>
+      <w:r>
+        <w:rPr>
+          <w:rFonts w:hint="eastAsia"/>
+          <w:sz w:val="24"/>
+          <w:szCs w:val="24"/>
+        </w:rPr>
+        <w:t>변경이 있을 시 하위 클래스의 영향이 얼마나 미칠지에 대한 예측이 어렵다는 점이 있습니다.</w:t>
+      </w:r>
+    </w:p>
+    <w:p>
+      <w:pPr>
+        <w:pStyle w:val="a3"/>
         <w:numPr>
           <w:ilvl w:val="0"/>
           <w:numId w:val="2"/>
@@ -911,6 +1079,121 @@
     <w:p>
       <w:pPr>
         <w:pStyle w:val="a3"/>
+        <w:spacing w:line="240" w:lineRule="auto"/>
+        <w:ind w:leftChars="0"/>
+        <w:rPr>
+          <w:sz w:val="24"/>
+          <w:szCs w:val="24"/>
+        </w:rPr>
+      </w:pPr>
+      <w:r>
+        <w:rPr>
+          <w:rFonts w:hint="eastAsia"/>
+          <w:sz w:val="24"/>
+          <w:szCs w:val="24"/>
+        </w:rPr>
+        <w:t xml:space="preserve">클래스는 </w:t>
+      </w:r>
+      <w:r>
+        <w:rPr>
+          <w:rFonts w:hint="eastAsia"/>
+          <w:sz w:val="24"/>
+          <w:szCs w:val="24"/>
+        </w:rPr>
+        <w:t xml:space="preserve">변수와 메소드가 집합되어 있는 </w:t>
+      </w:r>
+      <w:r>
+        <w:rPr>
+          <w:rFonts w:hint="eastAsia"/>
+          <w:sz w:val="24"/>
+          <w:szCs w:val="24"/>
+        </w:rPr>
+        <w:t>설계도,</w:t>
+      </w:r>
+      <w:r>
+        <w:rPr>
+          <w:sz w:val="24"/>
+          <w:szCs w:val="24"/>
+        </w:rPr>
+        <w:t xml:space="preserve"> </w:t>
+      </w:r>
+      <w:r>
+        <w:rPr>
+          <w:rFonts w:hint="eastAsia"/>
+          <w:sz w:val="24"/>
+          <w:szCs w:val="24"/>
+        </w:rPr>
+        <w:t>인스턴스는</w:t>
+      </w:r>
+      <w:r>
+        <w:rPr>
+          <w:sz w:val="24"/>
+          <w:szCs w:val="24"/>
+        </w:rPr>
+        <w:t xml:space="preserve"> </w:t>
+      </w:r>
+      <w:r>
+        <w:rPr>
+          <w:rFonts w:hint="eastAsia"/>
+          <w:sz w:val="24"/>
+          <w:szCs w:val="24"/>
+        </w:rPr>
+        <w:t xml:space="preserve">클래스를 바탕으로 </w:t>
+      </w:r>
+      <w:r>
+        <w:rPr>
+          <w:rFonts w:hint="eastAsia"/>
+          <w:sz w:val="24"/>
+          <w:szCs w:val="24"/>
+        </w:rPr>
+        <w:t>구현된 실체</w:t>
+      </w:r>
+      <w:r>
+        <w:rPr>
+          <w:sz w:val="24"/>
+          <w:szCs w:val="24"/>
+        </w:rPr>
+        <w:t>.</w:t>
+      </w:r>
+    </w:p>
+    <w:p>
+      <w:pPr>
+        <w:pStyle w:val="a3"/>
+        <w:spacing w:line="240" w:lineRule="auto"/>
+        <w:ind w:leftChars="0"/>
+        <w:rPr>
+          <w:rFonts w:hint="eastAsia"/>
+          <w:sz w:val="24"/>
+          <w:szCs w:val="24"/>
+        </w:rPr>
+      </w:pPr>
+      <w:r>
+        <w:rPr>
+          <w:rFonts w:hint="eastAsia"/>
+          <w:sz w:val="24"/>
+          <w:szCs w:val="24"/>
+        </w:rPr>
+        <w:t>객체(</w:t>
+      </w:r>
+      <w:r>
+        <w:rPr>
+          <w:sz w:val="24"/>
+          <w:szCs w:val="24"/>
+        </w:rPr>
+        <w:t>object)</w:t>
+      </w:r>
+      <w:r>
+        <w:rPr>
+          <w:rFonts w:hint="eastAsia"/>
+          <w:sz w:val="24"/>
+          <w:szCs w:val="24"/>
+        </w:rPr>
+        <w:t>는 메모리에 할당되지않은 구현할 대상</w:t>
+      </w:r>
+    </w:p>
+    <w:p>
+      <w:pPr>
+        <w:pStyle w:val="a3"/>
         <w:numPr>
           <w:ilvl w:val="0"/>
           <w:numId w:val="2"/>
@@ -929,6 +1212,202 @@
         </w:rPr>
         <w:t>thread란 무엇이고 thread를 구현하기 위한 인터페이스, 클래스는 어떤 것이 있나요?</w:t>
       </w:r>
+      <w:r>
+        <w:rPr>
+          <w:sz w:val="24"/>
+          <w:szCs w:val="24"/>
+        </w:rPr>
+        <w:t xml:space="preserve"> </w:t>
+      </w:r>
+      <w:hyperlink r:id="rId7" w:history="1">
+        <w:r>
+          <w:rPr>
+            <w:rStyle w:val="a6"/>
+          </w:rPr>
+          <w:t>https://www.daleseo.com/java-thread-runnable/</w:t>
+        </w:r>
+      </w:hyperlink>
+    </w:p>
+    <w:p>
+      <w:pPr>
+        <w:pStyle w:val="a3"/>
+        <w:spacing w:line="240" w:lineRule="auto"/>
+        <w:ind w:leftChars="0"/>
+        <w:rPr>
+          <w:sz w:val="24"/>
+          <w:szCs w:val="24"/>
+        </w:rPr>
+      </w:pPr>
+      <w:r>
+        <w:rPr>
+          <w:rFonts w:hint="eastAsia"/>
+          <w:sz w:val="24"/>
+          <w:szCs w:val="24"/>
+        </w:rPr>
+        <w:t>R</w:t>
+      </w:r>
+      <w:r>
+        <w:rPr>
+          <w:sz w:val="24"/>
+          <w:szCs w:val="24"/>
+        </w:rPr>
+        <w:t xml:space="preserve">unnable </w:t>
+      </w:r>
+      <w:r>
+        <w:rPr>
+          <w:rFonts w:hint="eastAsia"/>
+          <w:sz w:val="24"/>
+          <w:szCs w:val="24"/>
+        </w:rPr>
+        <w:t xml:space="preserve">인터페이스와 </w:t>
+      </w:r>
+      <w:r>
+        <w:rPr>
+          <w:sz w:val="24"/>
+          <w:szCs w:val="24"/>
+        </w:rPr>
+        <w:t xml:space="preserve">Thread </w:t>
+      </w:r>
+      <w:r>
+        <w:rPr>
+          <w:rFonts w:hint="eastAsia"/>
+          <w:sz w:val="24"/>
+          <w:szCs w:val="24"/>
+        </w:rPr>
+        <w:t>클래스가 있습니다.</w:t>
+      </w:r>
+      <w:r>
+        <w:rPr>
+          <w:sz w:val="24"/>
+          <w:szCs w:val="24"/>
+        </w:rPr>
+        <w:t xml:space="preserve"> </w:t>
+      </w:r>
+      <w:r>
+        <w:rPr>
+          <w:sz w:val="24"/>
+          <w:szCs w:val="24"/>
+        </w:rPr>
+        <w:t xml:space="preserve"> Runnable</w:t>
+      </w:r>
+      <w:r>
+        <w:rPr>
+          <w:rFonts w:hint="eastAsia"/>
+          <w:sz w:val="24"/>
+          <w:szCs w:val="24"/>
+        </w:rPr>
+        <w:t xml:space="preserve">로 구현할 경우 </w:t>
+      </w:r>
+      <w:r>
+        <w:rPr>
+          <w:sz w:val="24"/>
+          <w:szCs w:val="24"/>
+        </w:rPr>
+        <w:t>Runnable</w:t>
+      </w:r>
+      <w:r>
+        <w:rPr>
+          <w:rFonts w:hint="eastAsia"/>
+          <w:sz w:val="24"/>
+          <w:szCs w:val="24"/>
+        </w:rPr>
+        <w:t xml:space="preserve">을 인자로 받는 </w:t>
+      </w:r>
+      <w:r>
+        <w:rPr>
+          <w:sz w:val="24"/>
+          <w:szCs w:val="24"/>
+        </w:rPr>
+        <w:t xml:space="preserve">Thread </w:t>
+      </w:r>
+      <w:r>
+        <w:rPr>
+          <w:rFonts w:hint="eastAsia"/>
+          <w:sz w:val="24"/>
+          <w:szCs w:val="24"/>
+        </w:rPr>
+        <w:t>생성자를 통해 실행시킬 수 있습니다.</w:t>
+      </w:r>
+      <w:r>
+        <w:rPr>
+          <w:sz w:val="24"/>
+          <w:szCs w:val="24"/>
+        </w:rPr>
+        <w:t xml:space="preserve"> Thread</w:t>
+      </w:r>
+      <w:r>
+        <w:rPr>
+          <w:rFonts w:hint="eastAsia"/>
+          <w:sz w:val="24"/>
+          <w:szCs w:val="24"/>
+        </w:rPr>
+        <w:t>는 그냥 실행시킬 수 있습니다.</w:t>
+      </w:r>
+    </w:p>
+    <w:p>
+      <w:pPr>
+        <w:pStyle w:val="a3"/>
+        <w:spacing w:line="240" w:lineRule="auto"/>
+        <w:ind w:leftChars="0"/>
+        <w:rPr>
+          <w:rFonts w:hint="eastAsia"/>
+          <w:sz w:val="24"/>
+          <w:szCs w:val="24"/>
+        </w:rPr>
+      </w:pPr>
+      <w:r>
+        <w:rPr>
+          <w:rFonts w:hint="eastAsia"/>
+          <w:sz w:val="24"/>
+          <w:szCs w:val="24"/>
+        </w:rPr>
+        <w:t xml:space="preserve"> 하지만 자바는 다중상속이 되지 않기 때문에 </w:t>
+      </w:r>
+      <w:r>
+        <w:rPr>
+          <w:sz w:val="24"/>
+          <w:szCs w:val="24"/>
+        </w:rPr>
+        <w:t xml:space="preserve">Thread </w:t>
+      </w:r>
+      <w:r>
+        <w:rPr>
+          <w:rFonts w:hint="eastAsia"/>
+          <w:sz w:val="24"/>
+          <w:szCs w:val="24"/>
+        </w:rPr>
+        <w:t>클래스를 확장하는 클래스는 다른 클래스를 상속 받을 수 없습니다.</w:t>
+      </w:r>
+      <w:r>
+        <w:rPr>
+          <w:sz w:val="24"/>
+          <w:szCs w:val="24"/>
+        </w:rPr>
+        <w:t xml:space="preserve"> </w:t>
+      </w:r>
+      <w:r>
+        <w:rPr>
+          <w:rFonts w:hint="eastAsia"/>
+          <w:sz w:val="24"/>
+          <w:szCs w:val="24"/>
+        </w:rPr>
+        <w:t xml:space="preserve">따라서 다른 인터페이스도 구현할 수 있고 상속도 가능한 </w:t>
+      </w:r>
+      <w:r>
+        <w:rPr>
+          <w:sz w:val="24"/>
+          <w:szCs w:val="24"/>
+        </w:rPr>
+        <w:t>Runnable</w:t>
+      </w:r>
+      <w:r>
+        <w:rPr>
+          <w:rFonts w:hint="eastAsia"/>
+          <w:sz w:val="24"/>
+          <w:szCs w:val="24"/>
+        </w:rPr>
+        <w:t>이 주로 사용됩니다.</w:t>
+      </w:r>
     </w:p>
     <w:p>
       <w:pPr>
@@ -951,6 +1430,167 @@
         </w:rPr>
         <w:t>static 키워드에 대해 설명하세요.</w:t>
       </w:r>
+      <w:r>
+        <w:rPr>
+          <w:sz w:val="24"/>
+          <w:szCs w:val="24"/>
+        </w:rPr>
+        <w:br/>
+      </w:r>
+      <w:hyperlink r:id="rId8" w:history="1">
+        <w:r>
+          <w:rPr>
+            <w:rStyle w:val="a6"/>
+          </w:rPr>
+          <w:t>https://m.blog.naver.com/PostView.nhn?blogId=heartflow89&amp;logNo=220954420688&amp;proxyReferer=https%3A%2F%2Fwww.google.com%2F</w:t>
+        </w:r>
+      </w:hyperlink>
+    </w:p>
+    <w:p>
+      <w:pPr>
+        <w:pStyle w:val="a3"/>
+        <w:spacing w:line="240" w:lineRule="auto"/>
+        <w:ind w:leftChars="0"/>
+        <w:rPr>
+          <w:rFonts w:hint="eastAsia"/>
+        </w:rPr>
+      </w:pPr>
+      <w:hyperlink r:id="rId9" w:history="1">
+        <w:r>
+          <w:rPr>
+            <w:rStyle w:val="a6"/>
+          </w:rPr>
+          <w:t>https://blog.naver.com/PostView.nhn?blogId=zozokjs&amp;logNo=221182847944&amp;parentCategoryNo=&amp;categoryNo=78&amp;viewDate=&amp;isShowPopularPosts=true&amp;from=search</w:t>
+        </w:r>
+      </w:hyperlink>
+      <w:r>
+        <w:br/>
+      </w:r>
+      <w:r>
+        <w:rPr>
+          <w:rFonts w:hint="eastAsia"/>
+        </w:rPr>
+        <w:t>s</w:t>
+      </w:r>
+      <w:r>
+        <w:t xml:space="preserve">tatic : </w:t>
+      </w:r>
+      <w:r>
+        <w:rPr>
+          <w:rFonts w:hint="eastAsia"/>
+        </w:rPr>
+        <w:t>필드(전역변수,</w:t>
+      </w:r>
+      <w:r>
+        <w:t xml:space="preserve"> </w:t>
+      </w:r>
+      <w:r>
+        <w:rPr>
+          <w:rFonts w:hint="eastAsia"/>
+        </w:rPr>
+        <w:t>지역변수),</w:t>
+      </w:r>
+      <w:r>
+        <w:t xml:space="preserve"> </w:t>
+      </w:r>
+      <w:r>
+        <w:rPr>
+          <w:rFonts w:hint="eastAsia"/>
+        </w:rPr>
+        <w:t>메소드</w:t>
+      </w:r>
+      <w:r>
+        <w:rPr>
+          <w:rFonts w:hint="eastAsia"/>
+        </w:rPr>
+        <w:t>.</w:t>
+      </w:r>
+      <w:r>
+        <w:t xml:space="preserve"> </w:t>
+      </w:r>
+      <w:r>
+        <w:rPr>
+          <w:rFonts w:hint="eastAsia"/>
+        </w:rPr>
+        <w:t>프로그램의 시작부터 종료까지 메모리에 남아있음.</w:t>
+      </w:r>
+      <w:r>
+        <w:t xml:space="preserve"> </w:t>
+      </w:r>
+      <w:r>
+        <w:rPr>
+          <w:rFonts w:hint="eastAsia"/>
+        </w:rPr>
+        <w:t>필드도 해당되고 메소드도 해당되나?</w:t>
+      </w:r>
+      <w:r>
+        <w:t xml:space="preserve"> </w:t>
+      </w:r>
+      <w:r>
+        <w:rPr>
+          <w:rFonts w:hint="eastAsia"/>
+        </w:rPr>
+        <w:t>전역 지역 상관없나?</w:t>
+      </w:r>
+      <w:r>
+        <w:br/>
+        <w:t xml:space="preserve">stack : </w:t>
+      </w:r>
+      <w:r>
+        <w:rPr>
+          <w:rFonts w:hint="eastAsia"/>
+        </w:rPr>
+        <w:t>주소값,</w:t>
+      </w:r>
+      <w:r>
+        <w:t xml:space="preserve"> </w:t>
+      </w:r>
+      <w:r>
+        <w:rPr>
+          <w:rFonts w:hint="eastAsia"/>
+        </w:rPr>
+        <w:t>명령어 등 메소드 안의 내용들.</w:t>
+      </w:r>
+      <w:r>
+        <w:t xml:space="preserve"> </w:t>
+      </w:r>
+      <w:r>
+        <w:rPr>
+          <w:rFonts w:hint="eastAsia"/>
+        </w:rPr>
+        <w:t>메소드가 호출될 때 메모리에 할당되고 종료되면 해제된다.</w:t>
+      </w:r>
+      <w:r>
+        <w:t xml:space="preserve"> LIFO </w:t>
+      </w:r>
+      <w:r>
+        <w:rPr>
+          <w:rFonts w:hint="eastAsia"/>
+        </w:rPr>
+        <w:t>구조.</w:t>
+      </w:r>
+      <w:r>
+        <w:br/>
+      </w:r>
+      <w:r>
+        <w:lastRenderedPageBreak/>
+        <w:t xml:space="preserve">heap : </w:t>
+      </w:r>
+      <w:r>
+        <w:rPr>
+          <w:rFonts w:hint="eastAsia"/>
+        </w:rPr>
+        <w:t>주소값의 실제 데이터(값</w:t>
+      </w:r>
+      <w:r>
+        <w:t>)</w:t>
+      </w:r>
+      <w:r>
+        <w:rPr>
+          <w:rFonts w:hint="eastAsia"/>
+        </w:rPr>
+        <w:t>.</w:t>
+      </w:r>
     </w:p>
     <w:p>
       <w:pPr>
@@ -971,23 +1611,7 @@
           <w:sz w:val="24"/>
           <w:szCs w:val="24"/>
         </w:rPr>
-        <w:t xml:space="preserve">오버로딩과 </w:t>
-      </w:r>
-      <w:proofErr w:type="spellStart"/>
-      <w:r>
-        <w:rPr>
-          <w:sz w:val="24"/>
-          <w:szCs w:val="24"/>
-        </w:rPr>
-        <w:t>오버라이딩의</w:t>
-      </w:r>
-      <w:proofErr w:type="spellEnd"/>
-      <w:r>
-        <w:rPr>
-          <w:sz w:val="24"/>
-          <w:szCs w:val="24"/>
-        </w:rPr>
-        <w:t xml:space="preserve"> 차이점에 대해 말해보세요.</w:t>
+        <w:t>오버로딩과 오버라이딩의 차이점에 대해 말해보세요.</w:t>
       </w:r>
     </w:p>
     <w:p>
@@ -1059,6 +1683,88 @@
     <w:p>
       <w:pPr>
         <w:pStyle w:val="a3"/>
+        <w:spacing w:line="240" w:lineRule="auto"/>
+        <w:ind w:leftChars="0"/>
+        <w:rPr>
+          <w:rFonts w:hint="eastAsia"/>
+          <w:sz w:val="24"/>
+          <w:szCs w:val="24"/>
+        </w:rPr>
+      </w:pPr>
+      <w:r>
+        <w:rPr>
+          <w:rFonts w:hint="eastAsia"/>
+          <w:sz w:val="24"/>
+          <w:szCs w:val="24"/>
+        </w:rPr>
+        <w:t>m</w:t>
+      </w:r>
+      <w:r>
+        <w:rPr>
+          <w:sz w:val="24"/>
+          <w:szCs w:val="24"/>
+        </w:rPr>
+        <w:t xml:space="preserve">vc </w:t>
+      </w:r>
+      <w:r>
+        <w:rPr>
+          <w:rFonts w:hint="eastAsia"/>
+          <w:sz w:val="24"/>
+          <w:szCs w:val="24"/>
+        </w:rPr>
+        <w:t xml:space="preserve">스프링 전이 </w:t>
+      </w:r>
+      <w:r>
+        <w:rPr>
+          <w:sz w:val="24"/>
+          <w:szCs w:val="24"/>
+        </w:rPr>
+        <w:t xml:space="preserve">model1 </w:t>
+      </w:r>
+      <w:r>
+        <w:rPr>
+          <w:rFonts w:hint="eastAsia"/>
+          <w:sz w:val="24"/>
+          <w:szCs w:val="24"/>
+        </w:rPr>
+        <w:t>이고 s</w:t>
+      </w:r>
+      <w:r>
+        <w:rPr>
+          <w:sz w:val="24"/>
+          <w:szCs w:val="24"/>
+        </w:rPr>
+        <w:t xml:space="preserve">pring </w:t>
+      </w:r>
+      <w:r>
+        <w:rPr>
+          <w:rFonts w:hint="eastAsia"/>
+          <w:sz w:val="24"/>
+          <w:szCs w:val="24"/>
+        </w:rPr>
+        <w:t xml:space="preserve">이 </w:t>
+      </w:r>
+      <w:r>
+        <w:rPr>
+          <w:sz w:val="24"/>
+          <w:szCs w:val="24"/>
+        </w:rPr>
+        <w:t>model2</w:t>
+      </w:r>
+      <w:r>
+        <w:rPr>
+          <w:rFonts w:hint="eastAsia"/>
+          <w:sz w:val="24"/>
+          <w:szCs w:val="24"/>
+        </w:rPr>
+        <w:t>인가?</w:t>
+      </w:r>
+      <w:bookmarkStart w:id="0" w:name="_GoBack"/>
+      <w:bookmarkEnd w:id="0"/>
+    </w:p>
+    <w:p>
+      <w:pPr>
+        <w:pStyle w:val="a3"/>
         <w:numPr>
           <w:ilvl w:val="0"/>
           <w:numId w:val="2"/>
@@ -1114,21 +1820,12 @@
           <w:szCs w:val="24"/>
         </w:rPr>
       </w:pPr>
-      <w:proofErr w:type="spellStart"/>
-      <w:r>
-        <w:rPr>
-          <w:sz w:val="24"/>
-          <w:szCs w:val="24"/>
-        </w:rPr>
-        <w:t>jsp</w:t>
-      </w:r>
-      <w:proofErr w:type="spellEnd"/>
-      <w:r>
-        <w:rPr>
-          <w:sz w:val="24"/>
-          <w:szCs w:val="24"/>
-        </w:rPr>
-        <w:t>에서 한글이 깨지는 문제가 발생시 어떻게 해야 하나요?</w:t>
+      <w:r>
+        <w:rPr>
+          <w:sz w:val="24"/>
+          <w:szCs w:val="24"/>
+        </w:rPr>
+        <w:t>jsp에서 한글이 깨지는 문제가 발생시 어떻게 해야 하나요?</w:t>
       </w:r>
     </w:p>
     <w:p>
@@ -1255,21 +1952,12 @@
           <w:szCs w:val="24"/>
         </w:rPr>
       </w:pPr>
-      <w:proofErr w:type="spellStart"/>
-      <w:r>
-        <w:rPr>
-          <w:sz w:val="24"/>
-          <w:szCs w:val="24"/>
-        </w:rPr>
-        <w:t>springMVC</w:t>
-      </w:r>
-      <w:proofErr w:type="spellEnd"/>
-      <w:r>
-        <w:rPr>
-          <w:sz w:val="24"/>
-          <w:szCs w:val="24"/>
-        </w:rPr>
-        <w:t xml:space="preserve"> 동작방식을 설명해 주세요.</w:t>
+      <w:r>
+        <w:rPr>
+          <w:sz w:val="24"/>
+          <w:szCs w:val="24"/>
+        </w:rPr>
+        <w:t>springMVC 동작방식을 설명해 주세요.</w:t>
       </w:r>
     </w:p>
     <w:p>
@@ -2196,6 +2884,18 @@
     <w:uiPriority w:val="99"/>
     <w:rsid w:val="00DC1AE8"/>
   </w:style>
+  <w:style w:type="character" w:styleId="a6">
+    <w:name w:val="Hyperlink"/>
+    <w:basedOn w:val="a0"/>
+    <w:uiPriority w:val="99"/>
+    <w:semiHidden/>
+    <w:unhideWhenUsed/>
+    <w:rsid w:val="0083288B"/>
+    <w:rPr>
+      <w:color w:val="0000FF"/>
+      <w:u w:val="single"/>
+    </w:rPr>
+  </w:style>
 </w:styles>
 </file>
 

--- a/kh백업/자바 관련 면접 질문.docx
+++ b/kh백업/자바 관련 면접 질문.docx
@@ -608,7 +608,6 @@
         <w:spacing w:line="240" w:lineRule="auto"/>
         <w:ind w:left="400"/>
         <w:rPr>
-          <w:rFonts w:hint="eastAsia"/>
           <w:sz w:val="24"/>
           <w:szCs w:val="24"/>
         </w:rPr>
@@ -715,7 +714,6 @@
         <w:spacing w:line="240" w:lineRule="auto"/>
         <w:ind w:leftChars="0"/>
         <w:rPr>
-          <w:rFonts w:hint="eastAsia"/>
           <w:sz w:val="24"/>
           <w:szCs w:val="24"/>
         </w:rPr>
@@ -751,6 +749,7 @@
         </w:rPr>
         <w:t xml:space="preserve">해당 </w:t>
       </w:r>
+      <w:proofErr w:type="spellStart"/>
       <w:r>
         <w:rPr>
           <w:sz w:val="24"/>
@@ -771,7 +770,15 @@
           <w:sz w:val="24"/>
           <w:szCs w:val="24"/>
         </w:rPr>
-        <w:t xml:space="preserve">p </w:t>
+        <w:t>p</w:t>
+      </w:r>
+      <w:proofErr w:type="spellEnd"/>
+      <w:r>
+        <w:rPr>
+          <w:sz w:val="24"/>
+          <w:szCs w:val="24"/>
+        </w:rPr>
+        <w:t xml:space="preserve"> </w:t>
       </w:r>
       <w:r>
         <w:rPr>
@@ -781,6 +788,7 @@
         </w:rPr>
         <w:t xml:space="preserve">파일에 대해 검토하고 이상이 없다면 </w:t>
       </w:r>
+      <w:proofErr w:type="spellStart"/>
       <w:r>
         <w:rPr>
           <w:sz w:val="24"/>
@@ -788,13 +796,32 @@
         </w:rPr>
         <w:t>db</w:t>
       </w:r>
-      <w:r>
-        <w:rPr>
-          <w:rFonts w:hint="eastAsia"/>
-          <w:sz w:val="24"/>
-          <w:szCs w:val="24"/>
-        </w:rPr>
-        <w:t>부터 확인 후 레포지토리,</w:t>
+      <w:proofErr w:type="spellEnd"/>
+      <w:r>
+        <w:rPr>
+          <w:rFonts w:hint="eastAsia"/>
+          <w:sz w:val="24"/>
+          <w:szCs w:val="24"/>
+        </w:rPr>
+        <w:t xml:space="preserve">부터 확인 후 </w:t>
+      </w:r>
+      <w:proofErr w:type="spellStart"/>
+      <w:r>
+        <w:rPr>
+          <w:rFonts w:hint="eastAsia"/>
+          <w:sz w:val="24"/>
+          <w:szCs w:val="24"/>
+        </w:rPr>
+        <w:t>레포지토리</w:t>
+      </w:r>
+      <w:proofErr w:type="spellEnd"/>
+      <w:r>
+        <w:rPr>
+          <w:rFonts w:hint="eastAsia"/>
+          <w:sz w:val="24"/>
+          <w:szCs w:val="24"/>
+        </w:rPr>
+        <w:t>,</w:t>
       </w:r>
       <w:r>
         <w:rPr>
@@ -1010,7 +1037,6 @@
         <w:spacing w:line="240" w:lineRule="auto"/>
         <w:ind w:leftChars="0"/>
         <w:rPr>
-          <w:rFonts w:hint="eastAsia"/>
           <w:sz w:val="24"/>
           <w:szCs w:val="24"/>
         </w:rPr>
@@ -1162,7 +1188,6 @@
         <w:spacing w:line="240" w:lineRule="auto"/>
         <w:ind w:leftChars="0"/>
         <w:rPr>
-          <w:rFonts w:hint="eastAsia"/>
           <w:sz w:val="24"/>
           <w:szCs w:val="24"/>
         </w:rPr>
@@ -1350,7 +1375,6 @@
         <w:spacing w:line="240" w:lineRule="auto"/>
         <w:ind w:leftChars="0"/>
         <w:rPr>
-          <w:rFonts w:hint="eastAsia"/>
           <w:sz w:val="24"/>
           <w:szCs w:val="24"/>
         </w:rPr>
@@ -1451,9 +1475,6 @@
         <w:pStyle w:val="a3"/>
         <w:spacing w:line="240" w:lineRule="auto"/>
         <w:ind w:leftChars="0"/>
-        <w:rPr>
-          <w:rFonts w:hint="eastAsia"/>
-        </w:rPr>
       </w:pPr>
       <w:hyperlink r:id="rId9" w:history="1">
         <w:r>
@@ -1479,16 +1500,7 @@
         <w:rPr>
           <w:rFonts w:hint="eastAsia"/>
         </w:rPr>
-        <w:t>필드(전역변수,</w:t>
-      </w:r>
-      <w:r>
-        <w:t xml:space="preserve"> </w:t>
-      </w:r>
-      <w:r>
-        <w:rPr>
-          <w:rFonts w:hint="eastAsia"/>
-        </w:rPr>
-        <w:t>지역변수),</w:t>
+        <w:t>필드,</w:t>
       </w:r>
       <w:r>
         <w:t xml:space="preserve"> </w:t>
@@ -1536,11 +1548,19 @@
         <w:br/>
         <w:t xml:space="preserve">stack : </w:t>
       </w:r>
-      <w:r>
-        <w:rPr>
-          <w:rFonts w:hint="eastAsia"/>
-        </w:rPr>
-        <w:t>주소값,</w:t>
+      <w:proofErr w:type="spellStart"/>
+      <w:r>
+        <w:rPr>
+          <w:rFonts w:hint="eastAsia"/>
+        </w:rPr>
+        <w:t>주소값</w:t>
+      </w:r>
+      <w:proofErr w:type="spellEnd"/>
+      <w:r>
+        <w:rPr>
+          <w:rFonts w:hint="eastAsia"/>
+        </w:rPr>
+        <w:t>,</w:t>
       </w:r>
       <w:r>
         <w:t xml:space="preserve"> </w:t>
@@ -1576,11 +1596,19 @@
         <w:lastRenderedPageBreak/>
         <w:t xml:space="preserve">heap : </w:t>
       </w:r>
-      <w:r>
-        <w:rPr>
-          <w:rFonts w:hint="eastAsia"/>
-        </w:rPr>
-        <w:t>주소값의 실제 데이터(값</w:t>
+      <w:proofErr w:type="spellStart"/>
+      <w:r>
+        <w:rPr>
+          <w:rFonts w:hint="eastAsia"/>
+        </w:rPr>
+        <w:t>주소값의</w:t>
+      </w:r>
+      <w:proofErr w:type="spellEnd"/>
+      <w:r>
+        <w:rPr>
+          <w:rFonts w:hint="eastAsia"/>
+        </w:rPr>
+        <w:t xml:space="preserve"> 실제 데이터(값</w:t>
       </w:r>
       <w:r>
         <w:t>)</w:t>
@@ -1611,7 +1639,23 @@
           <w:sz w:val="24"/>
           <w:szCs w:val="24"/>
         </w:rPr>
-        <w:t>오버로딩과 오버라이딩의 차이점에 대해 말해보세요.</w:t>
+        <w:t xml:space="preserve">오버로딩과 </w:t>
+      </w:r>
+      <w:proofErr w:type="spellStart"/>
+      <w:r>
+        <w:rPr>
+          <w:sz w:val="24"/>
+          <w:szCs w:val="24"/>
+        </w:rPr>
+        <w:t>오버라이딩의</w:t>
+      </w:r>
+      <w:proofErr w:type="spellEnd"/>
+      <w:r>
+        <w:rPr>
+          <w:sz w:val="24"/>
+          <w:szCs w:val="24"/>
+        </w:rPr>
+        <w:t xml:space="preserve"> 차이점에 대해 말해보세요.</w:t>
       </w:r>
     </w:p>
     <w:p>
@@ -1686,11 +1730,11 @@
         <w:spacing w:line="240" w:lineRule="auto"/>
         <w:ind w:leftChars="0"/>
         <w:rPr>
-          <w:rFonts w:hint="eastAsia"/>
-          <w:sz w:val="24"/>
-          <w:szCs w:val="24"/>
-        </w:rPr>
-      </w:pPr>
+          <w:sz w:val="24"/>
+          <w:szCs w:val="24"/>
+        </w:rPr>
+      </w:pPr>
+      <w:proofErr w:type="spellStart"/>
       <w:r>
         <w:rPr>
           <w:rFonts w:hint="eastAsia"/>
@@ -1704,7 +1748,15 @@
           <w:sz w:val="24"/>
           <w:szCs w:val="24"/>
         </w:rPr>
-        <w:t xml:space="preserve">vc </w:t>
+        <w:t>vc</w:t>
+      </w:r>
+      <w:proofErr w:type="spellEnd"/>
+      <w:r>
+        <w:rPr>
+          <w:sz w:val="24"/>
+          <w:szCs w:val="24"/>
+        </w:rPr>
+        <w:t xml:space="preserve"> </w:t>
       </w:r>
       <w:r>
         <w:rPr>
@@ -1759,8 +1811,6 @@
         </w:rPr>
         <w:t>인가?</w:t>
       </w:r>
-      <w:bookmarkStart w:id="0" w:name="_GoBack"/>
-      <w:bookmarkEnd w:id="0"/>
     </w:p>
     <w:p>
       <w:pPr>
@@ -1787,6 +1837,26 @@
     <w:p>
       <w:pPr>
         <w:pStyle w:val="a3"/>
+        <w:spacing w:line="240" w:lineRule="auto"/>
+        <w:ind w:leftChars="0"/>
+        <w:rPr>
+          <w:rFonts w:hint="eastAsia"/>
+          <w:sz w:val="24"/>
+          <w:szCs w:val="24"/>
+        </w:rPr>
+      </w:pPr>
+      <w:r>
+        <w:rPr>
+          <w:rFonts w:hint="eastAsia"/>
+          <w:sz w:val="24"/>
+          <w:szCs w:val="24"/>
+        </w:rPr>
+        <w:t>자바스크립트 태그 라이브러리로써 자신만의 태그를 추가할 수 있도록 해줍니다.</w:t>
+      </w:r>
+    </w:p>
+    <w:p>
+      <w:pPr>
+        <w:pStyle w:val="a3"/>
         <w:numPr>
           <w:ilvl w:val="0"/>
           <w:numId w:val="2"/>
@@ -1809,6 +1879,80 @@
     <w:p>
       <w:pPr>
         <w:pStyle w:val="a3"/>
+        <w:spacing w:line="240" w:lineRule="auto"/>
+        <w:ind w:leftChars="0"/>
+        <w:rPr>
+          <w:rFonts w:hint="eastAsia"/>
+          <w:sz w:val="24"/>
+          <w:szCs w:val="24"/>
+        </w:rPr>
+      </w:pPr>
+      <w:r>
+        <w:rPr>
+          <w:rFonts w:hint="eastAsia"/>
+          <w:sz w:val="24"/>
+          <w:szCs w:val="24"/>
+        </w:rPr>
+        <w:t>r</w:t>
+      </w:r>
+      <w:r>
+        <w:rPr>
+          <w:sz w:val="24"/>
+          <w:szCs w:val="24"/>
+        </w:rPr>
+        <w:t xml:space="preserve">equest </w:t>
+      </w:r>
+      <w:r>
+        <w:rPr>
+          <w:rFonts w:hint="eastAsia"/>
+          <w:sz w:val="24"/>
+          <w:szCs w:val="24"/>
+        </w:rPr>
+        <w:t xml:space="preserve">객체에 </w:t>
+      </w:r>
+      <w:r>
+        <w:rPr>
+          <w:sz w:val="24"/>
+          <w:szCs w:val="24"/>
+        </w:rPr>
+        <w:t>.</w:t>
+      </w:r>
+      <w:proofErr w:type="spellStart"/>
+      <w:r>
+        <w:rPr>
+          <w:sz w:val="24"/>
+          <w:szCs w:val="24"/>
+        </w:rPr>
+        <w:t>getSession</w:t>
+      </w:r>
+      <w:proofErr w:type="spellEnd"/>
+      <w:r>
+        <w:rPr>
+          <w:sz w:val="24"/>
+          <w:szCs w:val="24"/>
+        </w:rPr>
+        <w:t>().</w:t>
+      </w:r>
+      <w:proofErr w:type="spellStart"/>
+      <w:r>
+        <w:rPr>
+          <w:sz w:val="24"/>
+          <w:szCs w:val="24"/>
+        </w:rPr>
+        <w:t>setAttribute</w:t>
+      </w:r>
+      <w:proofErr w:type="spellEnd"/>
+      <w:r>
+        <w:rPr>
+          <w:sz w:val="24"/>
+          <w:szCs w:val="24"/>
+        </w:rPr>
+        <w:t>()</w:t>
+      </w:r>
+    </w:p>
+    <w:p>
+      <w:pPr>
+        <w:pStyle w:val="a3"/>
         <w:numPr>
           <w:ilvl w:val="0"/>
           <w:numId w:val="2"/>
@@ -1820,12 +1964,56 @@
           <w:szCs w:val="24"/>
         </w:rPr>
       </w:pPr>
-      <w:r>
-        <w:rPr>
-          <w:sz w:val="24"/>
-          <w:szCs w:val="24"/>
-        </w:rPr>
-        <w:t>jsp에서 한글이 깨지는 문제가 발생시 어떻게 해야 하나요?</w:t>
+      <w:proofErr w:type="spellStart"/>
+      <w:r>
+        <w:rPr>
+          <w:sz w:val="24"/>
+          <w:szCs w:val="24"/>
+        </w:rPr>
+        <w:t>jsp</w:t>
+      </w:r>
+      <w:proofErr w:type="spellEnd"/>
+      <w:r>
+        <w:rPr>
+          <w:sz w:val="24"/>
+          <w:szCs w:val="24"/>
+        </w:rPr>
+        <w:t>에서 한글이 깨지는 문제가 발생시 어떻게 해야 하나요?</w:t>
+      </w:r>
+    </w:p>
+    <w:p>
+      <w:pPr>
+        <w:pStyle w:val="a3"/>
+        <w:spacing w:line="240" w:lineRule="auto"/>
+        <w:ind w:leftChars="0"/>
+        <w:rPr>
+          <w:rFonts w:hint="eastAsia"/>
+          <w:sz w:val="24"/>
+          <w:szCs w:val="24"/>
+        </w:rPr>
+      </w:pPr>
+      <w:r>
+        <w:rPr>
+          <w:rFonts w:hint="eastAsia"/>
+          <w:sz w:val="24"/>
+          <w:szCs w:val="24"/>
+        </w:rPr>
+        <w:t>w</w:t>
+      </w:r>
+      <w:r>
+        <w:rPr>
+          <w:sz w:val="24"/>
+          <w:szCs w:val="24"/>
+        </w:rPr>
+        <w:t>eb.xml</w:t>
+      </w:r>
+      <w:r>
+        <w:rPr>
+          <w:rFonts w:hint="eastAsia"/>
+          <w:sz w:val="24"/>
+          <w:szCs w:val="24"/>
+        </w:rPr>
+        <w:t>에서 필터링 처리합니다.</w:t>
       </w:r>
     </w:p>
     <w:p>
@@ -1875,6 +2063,41 @@
     <w:p>
       <w:pPr>
         <w:pStyle w:val="a3"/>
+        <w:spacing w:line="240" w:lineRule="auto"/>
+        <w:ind w:leftChars="0"/>
+        <w:rPr>
+          <w:rFonts w:hint="eastAsia"/>
+          <w:sz w:val="24"/>
+          <w:szCs w:val="24"/>
+        </w:rPr>
+      </w:pPr>
+      <w:r>
+        <w:rPr>
+          <w:rFonts w:hint="eastAsia"/>
+          <w:sz w:val="24"/>
+          <w:szCs w:val="24"/>
+        </w:rPr>
+        <w:t>자바를 사용하여 웹을 만드는 기술입니다.</w:t>
+      </w:r>
+      <w:r>
+        <w:rPr>
+          <w:sz w:val="24"/>
+          <w:szCs w:val="24"/>
+        </w:rPr>
+        <w:t xml:space="preserve"> </w:t>
+      </w:r>
+      <w:r>
+        <w:rPr>
+          <w:rFonts w:hint="eastAsia"/>
+          <w:sz w:val="24"/>
+          <w:szCs w:val="24"/>
+        </w:rPr>
+        <w:t>클라이언트의 요청을 처리하고 결과를 다시 클라이언트에게 전송하는 것입니다.</w:t>
+      </w:r>
+    </w:p>
+    <w:p>
+      <w:pPr>
+        <w:pStyle w:val="a3"/>
         <w:numPr>
           <w:ilvl w:val="0"/>
           <w:numId w:val="2"/>
@@ -1897,6 +2120,59 @@
     <w:p>
       <w:pPr>
         <w:pStyle w:val="a3"/>
+        <w:spacing w:line="240" w:lineRule="auto"/>
+        <w:ind w:leftChars="0"/>
+        <w:rPr>
+          <w:rFonts w:hint="eastAsia"/>
+          <w:sz w:val="24"/>
+          <w:szCs w:val="24"/>
+        </w:rPr>
+      </w:pPr>
+      <w:r>
+        <w:rPr>
+          <w:rFonts w:hint="eastAsia"/>
+          <w:sz w:val="24"/>
+          <w:szCs w:val="24"/>
+        </w:rPr>
+        <w:t xml:space="preserve">자바스크립트 라이브러리로써 비동기 통신으로 클라이언트와 </w:t>
+      </w:r>
+      <w:proofErr w:type="spellStart"/>
+      <w:r>
+        <w:rPr>
+          <w:rFonts w:hint="eastAsia"/>
+          <w:sz w:val="24"/>
+          <w:szCs w:val="24"/>
+        </w:rPr>
+        <w:t>서버간에</w:t>
+      </w:r>
+      <w:proofErr w:type="spellEnd"/>
+      <w:r>
+        <w:rPr>
+          <w:rFonts w:hint="eastAsia"/>
+          <w:sz w:val="24"/>
+          <w:szCs w:val="24"/>
+        </w:rPr>
+        <w:t xml:space="preserve"> </w:t>
+      </w:r>
+      <w:r>
+        <w:rPr>
+          <w:sz w:val="24"/>
+          <w:szCs w:val="24"/>
+        </w:rPr>
+        <w:t xml:space="preserve">xml </w:t>
+      </w:r>
+      <w:r>
+        <w:rPr>
+          <w:rFonts w:hint="eastAsia"/>
+          <w:sz w:val="24"/>
+          <w:szCs w:val="24"/>
+        </w:rPr>
+        <w:t>데이터를 주고 받는 기술입니다.</w:t>
+      </w:r>
+    </w:p>
+    <w:p>
+      <w:pPr>
+        <w:pStyle w:val="a3"/>
         <w:numPr>
           <w:ilvl w:val="0"/>
           <w:numId w:val="2"/>
@@ -1919,6 +2195,169 @@
     <w:p>
       <w:pPr>
         <w:pStyle w:val="a3"/>
+        <w:spacing w:line="240" w:lineRule="auto"/>
+        <w:ind w:leftChars="0"/>
+        <w:rPr>
+          <w:sz w:val="24"/>
+          <w:szCs w:val="24"/>
+        </w:rPr>
+      </w:pPr>
+      <w:r>
+        <w:rPr>
+          <w:rFonts w:hint="eastAsia"/>
+          <w:sz w:val="24"/>
+          <w:szCs w:val="24"/>
+        </w:rPr>
+        <w:t>자원지향구조(</w:t>
+      </w:r>
+      <w:r>
+        <w:rPr>
+          <w:sz w:val="24"/>
+          <w:szCs w:val="24"/>
+        </w:rPr>
+        <w:t>Resource Oriented Architecture)</w:t>
+      </w:r>
+      <w:r>
+        <w:rPr>
+          <w:rFonts w:hint="eastAsia"/>
+          <w:sz w:val="24"/>
+          <w:szCs w:val="24"/>
+        </w:rPr>
+        <w:t>로써 이미지,</w:t>
+      </w:r>
+      <w:r>
+        <w:rPr>
+          <w:sz w:val="24"/>
+          <w:szCs w:val="24"/>
+        </w:rPr>
+        <w:t xml:space="preserve"> </w:t>
+      </w:r>
+      <w:r>
+        <w:rPr>
+          <w:rFonts w:hint="eastAsia"/>
+          <w:sz w:val="24"/>
+          <w:szCs w:val="24"/>
+        </w:rPr>
+        <w:t>텍스트</w:t>
+      </w:r>
+      <w:r>
+        <w:rPr>
+          <w:sz w:val="24"/>
+          <w:szCs w:val="24"/>
+        </w:rPr>
+        <w:t xml:space="preserve">, </w:t>
+      </w:r>
+      <w:proofErr w:type="spellStart"/>
+      <w:r>
+        <w:rPr>
+          <w:rFonts w:hint="eastAsia"/>
+          <w:sz w:val="24"/>
+          <w:szCs w:val="24"/>
+        </w:rPr>
+        <w:t>d</w:t>
+      </w:r>
+      <w:r>
+        <w:rPr>
+          <w:sz w:val="24"/>
+          <w:szCs w:val="24"/>
+        </w:rPr>
+        <w:t>b</w:t>
+      </w:r>
+      <w:proofErr w:type="spellEnd"/>
+      <w:r>
+        <w:rPr>
+          <w:sz w:val="24"/>
+          <w:szCs w:val="24"/>
+        </w:rPr>
+        <w:t xml:space="preserve"> </w:t>
+      </w:r>
+      <w:r>
+        <w:rPr>
+          <w:rFonts w:hint="eastAsia"/>
+          <w:sz w:val="24"/>
+          <w:szCs w:val="24"/>
+        </w:rPr>
+        <w:t xml:space="preserve">등의 자원에 고유의 </w:t>
+      </w:r>
+      <w:r>
+        <w:rPr>
+          <w:sz w:val="24"/>
+          <w:szCs w:val="24"/>
+        </w:rPr>
+        <w:t>URI</w:t>
+      </w:r>
+      <w:r>
+        <w:rPr>
+          <w:rFonts w:hint="eastAsia"/>
+          <w:sz w:val="24"/>
+          <w:szCs w:val="24"/>
+        </w:rPr>
+        <w:t>를 부여하</w:t>
+      </w:r>
+      <w:r>
+        <w:rPr>
+          <w:rFonts w:hint="eastAsia"/>
+          <w:sz w:val="24"/>
+          <w:szCs w:val="24"/>
+        </w:rPr>
+        <w:t>고</w:t>
+      </w:r>
+      <w:r>
+        <w:rPr>
+          <w:sz w:val="24"/>
+          <w:szCs w:val="24"/>
+        </w:rPr>
+        <w:t xml:space="preserve">, HTTP Method(POST, GET, PUT, DELETE) </w:t>
+      </w:r>
+      <w:proofErr w:type="spellStart"/>
+      <w:r>
+        <w:rPr>
+          <w:rFonts w:hint="eastAsia"/>
+          <w:sz w:val="24"/>
+          <w:szCs w:val="24"/>
+        </w:rPr>
+        <w:t>를</w:t>
+      </w:r>
+      <w:proofErr w:type="spellEnd"/>
+      <w:r>
+        <w:rPr>
+          <w:rFonts w:hint="eastAsia"/>
+          <w:sz w:val="24"/>
+          <w:szCs w:val="24"/>
+        </w:rPr>
+        <w:t xml:space="preserve"> 통해 </w:t>
+      </w:r>
+      <w:r>
+        <w:rPr>
+          <w:sz w:val="24"/>
+          <w:szCs w:val="24"/>
+        </w:rPr>
+        <w:t>CRUD</w:t>
+      </w:r>
+      <w:r>
+        <w:rPr>
+          <w:rFonts w:hint="eastAsia"/>
+          <w:sz w:val="24"/>
+          <w:szCs w:val="24"/>
+        </w:rPr>
+        <w:t>를 적용하는 것</w:t>
+      </w:r>
+    </w:p>
+    <w:p>
+      <w:pPr>
+        <w:pStyle w:val="a3"/>
+        <w:spacing w:line="240" w:lineRule="auto"/>
+        <w:ind w:leftChars="0"/>
+        <w:rPr>
+          <w:rFonts w:hint="eastAsia"/>
+          <w:sz w:val="24"/>
+          <w:szCs w:val="24"/>
+        </w:rPr>
+      </w:pPr>
+    </w:p>
+    <w:p>
+      <w:pPr>
+        <w:pStyle w:val="a3"/>
         <w:numPr>
           <w:ilvl w:val="0"/>
           <w:numId w:val="2"/>
@@ -1935,7 +2374,195 @@
           <w:sz w:val="24"/>
           <w:szCs w:val="24"/>
         </w:rPr>
+        <w:lastRenderedPageBreak/>
         <w:t>세션과 쿠키의 차이점은 무엇인가요?</w:t>
+      </w:r>
+    </w:p>
+    <w:p>
+      <w:pPr>
+        <w:pStyle w:val="a3"/>
+        <w:spacing w:line="240" w:lineRule="auto"/>
+        <w:ind w:leftChars="0"/>
+        <w:rPr>
+          <w:rFonts w:hint="eastAsia"/>
+          <w:sz w:val="24"/>
+          <w:szCs w:val="24"/>
+        </w:rPr>
+      </w:pPr>
+      <w:r>
+        <w:rPr>
+          <w:sz w:val="24"/>
+          <w:szCs w:val="24"/>
+        </w:rPr>
+        <w:t xml:space="preserve">HTTP </w:t>
+      </w:r>
+      <w:r>
+        <w:rPr>
+          <w:rFonts w:hint="eastAsia"/>
+          <w:sz w:val="24"/>
+          <w:szCs w:val="24"/>
+        </w:rPr>
+        <w:t>프로토콜은 비연결지향(r</w:t>
+      </w:r>
+      <w:r>
+        <w:rPr>
+          <w:sz w:val="24"/>
+          <w:szCs w:val="24"/>
+        </w:rPr>
+        <w:t xml:space="preserve">equest </w:t>
+      </w:r>
+      <w:r>
+        <w:rPr>
+          <w:rFonts w:hint="eastAsia"/>
+          <w:sz w:val="24"/>
+          <w:szCs w:val="24"/>
+        </w:rPr>
+        <w:t xml:space="preserve">후 </w:t>
+      </w:r>
+      <w:r>
+        <w:rPr>
+          <w:sz w:val="24"/>
+          <w:szCs w:val="24"/>
+        </w:rPr>
+        <w:t xml:space="preserve">response </w:t>
+      </w:r>
+      <w:r>
+        <w:rPr>
+          <w:rFonts w:hint="eastAsia"/>
+          <w:sz w:val="24"/>
+          <w:szCs w:val="24"/>
+        </w:rPr>
+        <w:t>받으면 접속을 끝냄)이기 때문에 이를 유지하기위해 세션과 쿠키를 사용한다.</w:t>
+      </w:r>
+      <w:r>
+        <w:rPr>
+          <w:sz w:val="24"/>
+          <w:szCs w:val="24"/>
+        </w:rPr>
+        <w:br/>
+      </w:r>
+      <w:r>
+        <w:rPr>
+          <w:rFonts w:hint="eastAsia"/>
+          <w:sz w:val="24"/>
+          <w:szCs w:val="24"/>
+        </w:rPr>
+        <w:t xml:space="preserve">쿠키 </w:t>
+      </w:r>
+      <w:r>
+        <w:rPr>
+          <w:sz w:val="24"/>
+          <w:szCs w:val="24"/>
+        </w:rPr>
+        <w:t xml:space="preserve">: </w:t>
+      </w:r>
+      <w:r>
+        <w:rPr>
+          <w:rFonts w:hint="eastAsia"/>
+          <w:sz w:val="24"/>
+          <w:szCs w:val="24"/>
+        </w:rPr>
+        <w:t>로컬에 저장되는 키와 값 형태의 파일.</w:t>
+      </w:r>
+      <w:r>
+        <w:rPr>
+          <w:sz w:val="24"/>
+          <w:szCs w:val="24"/>
+        </w:rPr>
+        <w:br/>
+      </w:r>
+      <w:r>
+        <w:rPr>
+          <w:rFonts w:hint="eastAsia"/>
+          <w:sz w:val="24"/>
+          <w:szCs w:val="24"/>
+        </w:rPr>
+        <w:t xml:space="preserve">세션 </w:t>
+      </w:r>
+      <w:r>
+        <w:rPr>
+          <w:sz w:val="24"/>
+          <w:szCs w:val="24"/>
+        </w:rPr>
+        <w:t xml:space="preserve">: </w:t>
+      </w:r>
+      <w:r>
+        <w:rPr>
+          <w:rFonts w:hint="eastAsia"/>
+          <w:sz w:val="24"/>
+          <w:szCs w:val="24"/>
+        </w:rPr>
+        <w:t xml:space="preserve">웹 서버에 들어온 후 브라우저 </w:t>
+      </w:r>
+      <w:r>
+        <w:rPr>
+          <w:rFonts w:hint="eastAsia"/>
+          <w:sz w:val="24"/>
+          <w:szCs w:val="24"/>
+        </w:rPr>
+        <w:t>종료 시</w:t>
+      </w:r>
+      <w:r>
+        <w:rPr>
+          <w:rFonts w:hint="eastAsia"/>
+          <w:sz w:val="24"/>
+          <w:szCs w:val="24"/>
+        </w:rPr>
+        <w:t xml:space="preserve"> 까지 </w:t>
+      </w:r>
+      <w:r>
+        <w:rPr>
+          <w:rFonts w:hint="eastAsia"/>
+          <w:sz w:val="24"/>
+          <w:szCs w:val="24"/>
+        </w:rPr>
+        <w:t xml:space="preserve">서버에 </w:t>
+      </w:r>
+      <w:r>
+        <w:rPr>
+          <w:rFonts w:hint="eastAsia"/>
+          <w:sz w:val="24"/>
+          <w:szCs w:val="24"/>
+        </w:rPr>
+        <w:t xml:space="preserve">저장하고 </w:t>
+      </w:r>
+      <w:r>
+        <w:rPr>
+          <w:rFonts w:hint="eastAsia"/>
+          <w:sz w:val="24"/>
+          <w:szCs w:val="24"/>
+        </w:rPr>
+        <w:t>유지하는 것</w:t>
+      </w:r>
+      <w:r>
+        <w:rPr>
+          <w:sz w:val="24"/>
+          <w:szCs w:val="24"/>
+        </w:rPr>
+        <w:br/>
+      </w:r>
+      <w:r>
+        <w:rPr>
+          <w:rFonts w:hint="eastAsia"/>
+          <w:sz w:val="24"/>
+          <w:szCs w:val="24"/>
+        </w:rPr>
+        <w:t>보안은 세션이 갑.</w:t>
+      </w:r>
+      <w:r>
+        <w:rPr>
+          <w:sz w:val="24"/>
+          <w:szCs w:val="24"/>
+        </w:rPr>
+        <w:t xml:space="preserve"> </w:t>
+      </w:r>
+      <w:r>
+        <w:rPr>
+          <w:rFonts w:hint="eastAsia"/>
+          <w:sz w:val="24"/>
+          <w:szCs w:val="24"/>
+        </w:rPr>
+        <w:t>대량은 쿠키가 갑.</w:t>
       </w:r>
     </w:p>
     <w:p>
@@ -1952,12 +2579,21 @@
           <w:szCs w:val="24"/>
         </w:rPr>
       </w:pPr>
-      <w:r>
-        <w:rPr>
-          <w:sz w:val="24"/>
-          <w:szCs w:val="24"/>
-        </w:rPr>
-        <w:t>springMVC 동작방식을 설명해 주세요.</w:t>
+      <w:proofErr w:type="spellStart"/>
+      <w:r>
+        <w:rPr>
+          <w:sz w:val="24"/>
+          <w:szCs w:val="24"/>
+        </w:rPr>
+        <w:t>springMVC</w:t>
+      </w:r>
+      <w:proofErr w:type="spellEnd"/>
+      <w:r>
+        <w:rPr>
+          <w:sz w:val="24"/>
+          <w:szCs w:val="24"/>
+        </w:rPr>
+        <w:t xml:space="preserve"> 동작방식을 설명해 주세요.</w:t>
       </w:r>
     </w:p>
     <w:p>
@@ -2091,6 +2727,238 @@
           <w:szCs w:val="24"/>
         </w:rPr>
         <w:t>차이점</w:t>
+      </w:r>
+    </w:p>
+    <w:p>
+      <w:pPr>
+        <w:pStyle w:val="a3"/>
+        <w:numPr>
+          <w:ilvl w:val="0"/>
+          <w:numId w:val="2"/>
+        </w:numPr>
+        <w:spacing w:line="240" w:lineRule="auto"/>
+        <w:ind w:leftChars="0"/>
+        <w:rPr>
+          <w:sz w:val="24"/>
+          <w:szCs w:val="24"/>
+        </w:rPr>
+      </w:pPr>
+      <w:r>
+        <w:rPr>
+          <w:rFonts w:hint="eastAsia"/>
+          <w:sz w:val="24"/>
+          <w:szCs w:val="24"/>
+        </w:rPr>
+        <w:t>W</w:t>
+      </w:r>
+      <w:r>
+        <w:rPr>
+          <w:sz w:val="24"/>
+          <w:szCs w:val="24"/>
+        </w:rPr>
+        <w:t>eb Server</w:t>
+      </w:r>
+      <w:r>
+        <w:rPr>
+          <w:rFonts w:hint="eastAsia"/>
+          <w:sz w:val="24"/>
+          <w:szCs w:val="24"/>
+        </w:rPr>
+        <w:t xml:space="preserve">와 </w:t>
+      </w:r>
+      <w:r>
+        <w:rPr>
+          <w:sz w:val="24"/>
+          <w:szCs w:val="24"/>
+        </w:rPr>
+        <w:t>W</w:t>
+      </w:r>
+      <w:r>
+        <w:rPr>
+          <w:rFonts w:hint="eastAsia"/>
+          <w:sz w:val="24"/>
+          <w:szCs w:val="24"/>
+        </w:rPr>
+        <w:t>e</w:t>
+      </w:r>
+      <w:r>
+        <w:rPr>
+          <w:sz w:val="24"/>
+          <w:szCs w:val="24"/>
+        </w:rPr>
+        <w:t>b Application Server</w:t>
+      </w:r>
+    </w:p>
+    <w:p>
+      <w:pPr>
+        <w:pStyle w:val="a3"/>
+        <w:spacing w:line="240" w:lineRule="auto"/>
+        <w:ind w:leftChars="0"/>
+        <w:rPr>
+          <w:rFonts w:hint="eastAsia"/>
+          <w:sz w:val="24"/>
+          <w:szCs w:val="24"/>
+        </w:rPr>
+      </w:pPr>
+      <w:r>
+        <w:rPr>
+          <w:rFonts w:hint="eastAsia"/>
+          <w:sz w:val="24"/>
+          <w:szCs w:val="24"/>
+        </w:rPr>
+        <w:t>W</w:t>
+      </w:r>
+      <w:r>
+        <w:rPr>
+          <w:sz w:val="24"/>
+          <w:szCs w:val="24"/>
+        </w:rPr>
+        <w:t xml:space="preserve">eb Server : </w:t>
+      </w:r>
+      <w:r>
+        <w:rPr>
+          <w:rFonts w:hint="eastAsia"/>
+          <w:sz w:val="24"/>
+          <w:szCs w:val="24"/>
+        </w:rPr>
+        <w:t>정적인 컨텐츠 제공</w:t>
+      </w:r>
+      <w:r>
+        <w:rPr>
+          <w:rFonts w:hint="eastAsia"/>
+          <w:sz w:val="24"/>
+          <w:szCs w:val="24"/>
+        </w:rPr>
+        <w:t>(</w:t>
+      </w:r>
+      <w:r>
+        <w:rPr>
+          <w:sz w:val="24"/>
+          <w:szCs w:val="24"/>
+        </w:rPr>
+        <w:t xml:space="preserve">html, </w:t>
+      </w:r>
+      <w:proofErr w:type="spellStart"/>
+      <w:r>
+        <w:rPr>
+          <w:sz w:val="24"/>
+          <w:szCs w:val="24"/>
+        </w:rPr>
+        <w:t>css</w:t>
+      </w:r>
+      <w:proofErr w:type="spellEnd"/>
+      <w:r>
+        <w:rPr>
+          <w:sz w:val="24"/>
+          <w:szCs w:val="24"/>
+        </w:rPr>
+        <w:t xml:space="preserve">, </w:t>
+      </w:r>
+      <w:r>
+        <w:rPr>
+          <w:rFonts w:hint="eastAsia"/>
+          <w:sz w:val="24"/>
+          <w:szCs w:val="24"/>
+        </w:rPr>
+        <w:t>이미지)</w:t>
+      </w:r>
+      <w:bookmarkStart w:id="0" w:name="_GoBack"/>
+      <w:bookmarkEnd w:id="0"/>
+      <w:r>
+        <w:rPr>
+          <w:sz w:val="24"/>
+          <w:szCs w:val="24"/>
+        </w:rPr>
+        <w:br/>
+        <w:t xml:space="preserve">WAS : </w:t>
+      </w:r>
+      <w:r>
+        <w:rPr>
+          <w:rFonts w:hint="eastAsia"/>
+          <w:sz w:val="24"/>
+          <w:szCs w:val="24"/>
+        </w:rPr>
+        <w:t>동적인 컨텐츠.</w:t>
+      </w:r>
+      <w:r>
+        <w:rPr>
+          <w:sz w:val="24"/>
+          <w:szCs w:val="24"/>
+        </w:rPr>
+        <w:t xml:space="preserve"> </w:t>
+      </w:r>
+      <w:r>
+        <w:rPr>
+          <w:rFonts w:hint="eastAsia"/>
+          <w:sz w:val="24"/>
+          <w:szCs w:val="24"/>
+        </w:rPr>
+        <w:t>즉,</w:t>
+      </w:r>
+      <w:r>
+        <w:rPr>
+          <w:sz w:val="24"/>
+          <w:szCs w:val="24"/>
+        </w:rPr>
+        <w:t xml:space="preserve"> JSP/Servlet </w:t>
+      </w:r>
+      <w:r>
+        <w:rPr>
+          <w:rFonts w:hint="eastAsia"/>
+          <w:sz w:val="24"/>
+          <w:szCs w:val="24"/>
+        </w:rPr>
+        <w:t xml:space="preserve">구동환경을 제공하는 </w:t>
+      </w:r>
+      <w:proofErr w:type="spellStart"/>
+      <w:r>
+        <w:rPr>
+          <w:rFonts w:hint="eastAsia"/>
+          <w:sz w:val="24"/>
+          <w:szCs w:val="24"/>
+        </w:rPr>
+        <w:t>서블릿</w:t>
+      </w:r>
+      <w:proofErr w:type="spellEnd"/>
+      <w:r>
+        <w:rPr>
+          <w:rFonts w:hint="eastAsia"/>
+          <w:sz w:val="24"/>
+          <w:szCs w:val="24"/>
+        </w:rPr>
+        <w:t xml:space="preserve"> 컨테이너</w:t>
+      </w:r>
+      <w:r>
+        <w:rPr>
+          <w:rFonts w:hint="eastAsia"/>
+          <w:sz w:val="24"/>
+          <w:szCs w:val="24"/>
+        </w:rPr>
+        <w:t>.</w:t>
+      </w:r>
+      <w:r>
+        <w:rPr>
+          <w:sz w:val="24"/>
+          <w:szCs w:val="24"/>
+        </w:rPr>
+        <w:t xml:space="preserve"> </w:t>
+      </w:r>
+      <w:proofErr w:type="spellStart"/>
+      <w:r>
+        <w:rPr>
+          <w:sz w:val="24"/>
+          <w:szCs w:val="24"/>
+        </w:rPr>
+        <w:t>db</w:t>
+      </w:r>
+      <w:proofErr w:type="spellEnd"/>
+      <w:r>
+        <w:rPr>
+          <w:rFonts w:hint="eastAsia"/>
+          <w:sz w:val="24"/>
+          <w:szCs w:val="24"/>
+        </w:rPr>
+        <w:t>에 접속할 수 있다.</w:t>
       </w:r>
     </w:p>
     <w:p>
@@ -2525,6 +3393,7 @@
     <w:lsdException w:name="HTML Sample" w:semiHidden="1" w:unhideWhenUsed="1"/>
     <w:lsdException w:name="HTML Typewriter" w:semiHidden="1" w:unhideWhenUsed="1"/>
     <w:lsdException w:name="HTML Variable" w:semiHidden="1" w:unhideWhenUsed="1"/>
+    <w:lsdException w:name="Normal Table" w:semiHidden="1" w:unhideWhenUsed="1"/>
     <w:lsdException w:name="annotation subject" w:semiHidden="1" w:unhideWhenUsed="1"/>
     <w:lsdException w:name="No List" w:semiHidden="1" w:unhideWhenUsed="1"/>
     <w:lsdException w:name="Outline List 1" w:semiHidden="1" w:unhideWhenUsed="1"/>
@@ -2567,8 +3436,11 @@
     <w:lsdException w:name="Table Contemporary" w:semiHidden="1" w:unhideWhenUsed="1"/>
     <w:lsdException w:name="Table Elegant" w:semiHidden="1" w:unhideWhenUsed="1"/>
     <w:lsdException w:name="Table Professional" w:semiHidden="1" w:unhideWhenUsed="1"/>
+    <w:lsdException w:name="Table Subtle 1" w:semiHidden="1" w:unhideWhenUsed="1"/>
     <w:lsdException w:name="Table Subtle 2" w:semiHidden="1" w:unhideWhenUsed="1"/>
     <w:lsdException w:name="Table Web 1" w:semiHidden="1" w:unhideWhenUsed="1"/>
+    <w:lsdException w:name="Table Web 2" w:semiHidden="1" w:unhideWhenUsed="1"/>
+    <w:lsdException w:name="Table Web 3" w:semiHidden="1" w:unhideWhenUsed="1"/>
     <w:lsdException w:name="Balloon Text" w:semiHidden="1" w:unhideWhenUsed="1"/>
     <w:lsdException w:name="Table Grid" w:uiPriority="39"/>
     <w:lsdException w:name="Table Theme" w:semiHidden="1" w:unhideWhenUsed="1"/>
